--- a/10.Architecture Design Document/E4U_ArchitectureDesign_Ver.1.1.docx
+++ b/10.Architecture Design Document/E4U_ArchitectureDesign_Ver.1.1.docx
@@ -1,6 +1,6 @@
 
 <file path=word/document.xml><?xml version="1.0" encoding="utf-8"?>
-<w:document xmlns:wpc="http://schemas.microsoft.com/office/word/2010/wordprocessingCanvas" xmlns:mc="http://schemas.openxmlformats.org/markup-compatibility/2006" xmlns:o="urn:schemas-microsoft-com:office:office" xmlns:r="http://schemas.openxmlformats.org/officeDocument/2006/relationships" xmlns:m="http://schemas.openxmlformats.org/officeDocument/2006/math" xmlns:v="urn:schemas-microsoft-com:vml" xmlns:wp14="http://schemas.microsoft.com/office/word/2010/wordprocessingDrawing" xmlns:wp="http://schemas.openxmlformats.org/drawingml/2006/wordprocessingDrawing" xmlns:w10="urn:schemas-microsoft-com:office:word" xmlns:w="http://schemas.openxmlformats.org/wordprocessingml/2006/main" xmlns:w14="http://schemas.microsoft.com/office/word/2010/wordml" xmlns:wpg="http://schemas.microsoft.com/office/word/2010/wordprocessingGroup" xmlns:wpi="http://schemas.microsoft.com/office/word/2010/wordprocessingInk" xmlns:wne="http://schemas.microsoft.com/office/word/2006/wordml" xmlns:wps="http://schemas.microsoft.com/office/word/2010/wordprocessingShape" mc:Ignorable="w14 wp14">
+<w:document xmlns:wpc="http://schemas.microsoft.com/office/word/2010/wordprocessingCanvas" xmlns:cx="http://schemas.microsoft.com/office/drawing/2014/chartex" xmlns:mc="http://schemas.openxmlformats.org/markup-compatibility/2006" xmlns:o="urn:schemas-microsoft-com:office:office" xmlns:r="http://schemas.openxmlformats.org/officeDocument/2006/relationships" xmlns:m="http://schemas.openxmlformats.org/officeDocument/2006/math" xmlns:v="urn:schemas-microsoft-com:vml" xmlns:wp14="http://schemas.microsoft.com/office/word/2010/wordprocessingDrawing" xmlns:wp="http://schemas.openxmlformats.org/drawingml/2006/wordprocessingDrawing" xmlns:w10="urn:schemas-microsoft-com:office:word" xmlns:w="http://schemas.openxmlformats.org/wordprocessingml/2006/main" xmlns:w14="http://schemas.microsoft.com/office/word/2010/wordml" xmlns:w15="http://schemas.microsoft.com/office/word/2012/wordml" xmlns:w16se="http://schemas.microsoft.com/office/word/2015/wordml/symex" xmlns:wpg="http://schemas.microsoft.com/office/word/2010/wordprocessingGroup" xmlns:wpi="http://schemas.microsoft.com/office/word/2010/wordprocessingInk" xmlns:wne="http://schemas.microsoft.com/office/word/2006/wordml" xmlns:wps="http://schemas.microsoft.com/office/word/2010/wordprocessingShape" mc:Ignorable="w14 w15 w16se wp14">
   <w:body>
     <w:tbl>
       <w:tblPr>
@@ -60,7 +60,7 @@
                           </pic:cNvPicPr>
                         </pic:nvPicPr>
                         <pic:blipFill>
-                          <a:blip r:embed="rId9"/>
+                          <a:blip r:embed="rId8"/>
                           <a:stretch>
                             <a:fillRect/>
                           </a:stretch>
@@ -445,7 +445,7 @@
               <w:rPr>
                 <w:bCs/>
               </w:rPr>
-              <w:t>0</w:t>
+              <w:t>1</w:t>
             </w:r>
           </w:p>
           <w:p>
@@ -525,16 +525,176 @@
                 <w:sz w:val="28"/>
                 <w:szCs w:val="28"/>
               </w:rPr>
-              <w:t>Fantastic</w:t>
-            </w:r>
-            <w:r>
+              <w:t>TEAM: Fantastic 4</w:t>
+            </w:r>
+            <w:bookmarkStart w:id="0" w:name="_GoBack"/>
+            <w:bookmarkEnd w:id="0"/>
+          </w:p>
+          <w:p>
+            <w:pPr>
+              <w:spacing w:line="276" w:lineRule="auto"/>
+              <w:jc w:val="center"/>
               <w:rPr>
                 <w:b/>
                 <w:sz w:val="28"/>
                 <w:szCs w:val="28"/>
-                <w:lang w:val="vi-VN"/>
-              </w:rPr>
-              <w:t xml:space="preserve"> Team</w:t>
+              </w:rPr>
+            </w:pPr>
+          </w:p>
+          <w:p>
+            <w:pPr>
+              <w:spacing w:line="276" w:lineRule="auto"/>
+              <w:jc w:val="both"/>
+              <w:rPr>
+                <w:b/>
+                <w:sz w:val="28"/>
+                <w:szCs w:val="28"/>
+              </w:rPr>
+            </w:pPr>
+            <w:r>
+              <w:rPr>
+                <w:b/>
+                <w:sz w:val="28"/>
+                <w:szCs w:val="28"/>
+              </w:rPr>
+              <w:t xml:space="preserve">                                                </w:t>
+            </w:r>
+            <w:r>
+              <w:rPr>
+                <w:b/>
+                <w:sz w:val="28"/>
+                <w:szCs w:val="28"/>
+              </w:rPr>
+              <w:t xml:space="preserve">MENTOR: </w:t>
+            </w:r>
+            <w:r>
+              <w:rPr>
+                <w:sz w:val="28"/>
+                <w:szCs w:val="28"/>
+              </w:rPr>
+              <w:t>Truong Tien Vu</w:t>
+            </w:r>
+          </w:p>
+          <w:p>
+            <w:pPr>
+              <w:spacing w:line="276" w:lineRule="auto"/>
+              <w:jc w:val="right"/>
+              <w:rPr>
+                <w:b/>
+                <w:sz w:val="28"/>
+                <w:szCs w:val="28"/>
+              </w:rPr>
+            </w:pPr>
+            <w:r>
+              <w:rPr>
+                <w:b/>
+                <w:sz w:val="28"/>
+                <w:szCs w:val="28"/>
+              </w:rPr>
+              <w:t xml:space="preserve">MEMBER: </w:t>
+            </w:r>
+            <w:r>
+              <w:rPr>
+                <w:sz w:val="28"/>
+                <w:szCs w:val="28"/>
+              </w:rPr>
+              <w:t>Tran Nguyen Huu Nghia</w:t>
+            </w:r>
+          </w:p>
+          <w:p>
+            <w:pPr>
+              <w:spacing w:line="276" w:lineRule="auto"/>
+              <w:jc w:val="both"/>
+              <w:rPr>
+                <w:sz w:val="28"/>
+                <w:szCs w:val="28"/>
+              </w:rPr>
+            </w:pPr>
+            <w:r>
+              <w:rPr>
+                <w:b/>
+                <w:sz w:val="28"/>
+                <w:szCs w:val="28"/>
+              </w:rPr>
+              <w:t xml:space="preserve">                                                                     </w:t>
+            </w:r>
+            <w:r>
+              <w:rPr>
+                <w:sz w:val="28"/>
+                <w:szCs w:val="28"/>
+              </w:rPr>
+              <w:t>Do Van Truong</w:t>
+            </w:r>
+          </w:p>
+          <w:p>
+            <w:pPr>
+              <w:spacing w:line="276" w:lineRule="auto"/>
+              <w:jc w:val="both"/>
+              <w:rPr>
+                <w:sz w:val="28"/>
+                <w:szCs w:val="28"/>
+              </w:rPr>
+            </w:pPr>
+            <w:r>
+              <w:rPr>
+                <w:b/>
+                <w:sz w:val="28"/>
+                <w:szCs w:val="28"/>
+              </w:rPr>
+              <w:t xml:space="preserve">                                                      </w:t>
+            </w:r>
+            <w:r>
+              <w:rPr>
+                <w:b/>
+                <w:sz w:val="28"/>
+                <w:szCs w:val="28"/>
+              </w:rPr>
+              <w:t xml:space="preserve">               </w:t>
+            </w:r>
+            <w:r>
+              <w:rPr>
+                <w:sz w:val="28"/>
+                <w:szCs w:val="28"/>
+              </w:rPr>
+              <w:t xml:space="preserve">Doan </w:t>
+            </w:r>
+            <w:r>
+              <w:rPr>
+                <w:sz w:val="28"/>
+                <w:szCs w:val="28"/>
+              </w:rPr>
+              <w:t>Nu Thuc Oanh</w:t>
+            </w:r>
+          </w:p>
+          <w:p>
+            <w:pPr>
+              <w:spacing w:line="276" w:lineRule="auto"/>
+              <w:jc w:val="both"/>
+              <w:rPr>
+                <w:sz w:val="28"/>
+                <w:szCs w:val="28"/>
+              </w:rPr>
+            </w:pPr>
+            <w:r>
+              <w:rPr>
+                <w:sz w:val="28"/>
+                <w:szCs w:val="28"/>
+              </w:rPr>
+              <w:t xml:space="preserve">                                                     </w:t>
+            </w:r>
+            <w:r>
+              <w:rPr>
+                <w:sz w:val="28"/>
+                <w:szCs w:val="28"/>
+              </w:rPr>
+              <w:t xml:space="preserve">                </w:t>
+            </w:r>
+            <w:r>
+              <w:rPr>
+                <w:sz w:val="28"/>
+                <w:szCs w:val="28"/>
+              </w:rPr>
+              <w:t>Dinh Tran Anh Truc</w:t>
             </w:r>
           </w:p>
           <w:p>
@@ -1288,7 +1448,6 @@
                     </w:rPr>
                     <w:t xml:space="preserve"> </w:t>
                   </w:r>
-                  <w:proofErr w:type="spellStart"/>
                   <w:r>
                     <w:rPr>
                       <w:spacing w:val="2"/>
@@ -1298,7 +1457,6 @@
                   <w:r>
                     <w:t>y</w:t>
                   </w:r>
-                  <w:proofErr w:type="spellEnd"/>
                   <w:r>
                     <w:rPr>
                       <w:spacing w:val="-7"/>
@@ -1566,19 +1724,9 @@
                     <w:ind w:left="102"/>
                     <w:jc w:val="both"/>
                   </w:pPr>
-                  <w:proofErr w:type="spellStart"/>
                   <w:r>
-                    <w:t>Nghia</w:t>
+                    <w:t>Nghia ,Tran Nguyen Huu</w:t>
                   </w:r>
-                  <w:proofErr w:type="spellEnd"/>
-                  <w:r>
-                    <w:t xml:space="preserve"> ,Tran Nguyen </w:t>
-                  </w:r>
-                  <w:proofErr w:type="spellStart"/>
-                  <w:r>
-                    <w:t>Huu</w:t>
-                  </w:r>
-                  <w:proofErr w:type="spellEnd"/>
                 </w:p>
                 <w:p>
                   <w:pPr>
@@ -1854,7 +2002,7 @@
                   <w:pPr>
                     <w:jc w:val="both"/>
                   </w:pPr>
-                  <w:hyperlink r:id="rId10" w:history="1">
+                  <w:hyperlink r:id="rId9" w:history="1">
                     <w:r>
                       <w:rPr>
                         <w:rStyle w:val="Hyperlink"/>
@@ -1932,28 +2080,12 @@
                       <w:bCs/>
                     </w:rPr>
                   </w:pPr>
-                  <w:proofErr w:type="spellStart"/>
                   <w:r>
                     <w:rPr>
                       <w:bCs/>
                     </w:rPr>
-                    <w:t>Oanh</w:t>
+                    <w:t>Oanh, Doan Nu Thuc</w:t>
                   </w:r>
-                  <w:proofErr w:type="spellEnd"/>
-                  <w:r>
-                    <w:rPr>
-                      <w:bCs/>
-                    </w:rPr>
-                    <w:t xml:space="preserve">, Doan Nu </w:t>
-                  </w:r>
-                  <w:proofErr w:type="spellStart"/>
-                  <w:r>
-                    <w:rPr>
-                      <w:bCs/>
-                    </w:rPr>
-                    <w:t>Thuc</w:t>
-                  </w:r>
-                  <w:proofErr w:type="spellEnd"/>
                 </w:p>
               </w:tc>
               <w:tc>
@@ -1972,7 +2104,7 @@
                   <w:pPr>
                     <w:jc w:val="both"/>
                   </w:pPr>
-                  <w:hyperlink r:id="rId11" w:history="1">
+                  <w:hyperlink r:id="rId10" w:history="1">
                     <w:r>
                       <w:rPr>
                         <w:rStyle w:val="Hyperlink"/>
@@ -2051,42 +2183,12 @@
                       <w:bCs/>
                     </w:rPr>
                   </w:pPr>
-                  <w:proofErr w:type="spellStart"/>
                   <w:r>
                     <w:rPr>
                       <w:bCs/>
                     </w:rPr>
-                    <w:t>Truc</w:t>
+                    <w:t>Truc, Dinh Tran Anh</w:t>
                   </w:r>
-                  <w:proofErr w:type="spellEnd"/>
-                  <w:r>
-                    <w:rPr>
-                      <w:bCs/>
-                    </w:rPr>
-                    <w:t xml:space="preserve">, </w:t>
-                  </w:r>
-                  <w:proofErr w:type="spellStart"/>
-                  <w:r>
-                    <w:rPr>
-                      <w:bCs/>
-                    </w:rPr>
-                    <w:t>Dinh</w:t>
-                  </w:r>
-                  <w:proofErr w:type="spellEnd"/>
-                  <w:r>
-                    <w:rPr>
-                      <w:bCs/>
-                    </w:rPr>
-                    <w:t xml:space="preserve"> Tran </w:t>
-                  </w:r>
-                  <w:proofErr w:type="spellStart"/>
-                  <w:r>
-                    <w:rPr>
-                      <w:bCs/>
-                    </w:rPr>
-                    <w:t>Anh</w:t>
-                  </w:r>
-                  <w:proofErr w:type="spellEnd"/>
                 </w:p>
               </w:tc>
               <w:tc>
@@ -2105,7 +2207,7 @@
                   <w:pPr>
                     <w:jc w:val="both"/>
                   </w:pPr>
-                  <w:hyperlink r:id="rId12" w:history="1">
+                  <w:hyperlink r:id="rId11" w:history="1">
                     <w:r>
                       <w:rPr>
                         <w:rStyle w:val="Hyperlink"/>
@@ -2473,7 +2575,7 @@
                 <w:rFonts w:eastAsia="MS Mincho"/>
                 <w:lang w:val="vi-VN" w:eastAsia="en-US"/>
               </w:rPr>
-              <w:t>24</w:t>
+              <w:t>27</w:t>
             </w:r>
             <w:r>
               <w:rPr>
@@ -2887,48 +2989,9 @@
             <w:pPr>
               <w:spacing w:after="0" w:line="240" w:lineRule="auto"/>
             </w:pPr>
-            <w:proofErr w:type="spellStart"/>
-            <w:r>
-              <w:t>Dinh</w:t>
-            </w:r>
-            <w:proofErr w:type="spellEnd"/>
-            <w:r>
-              <w:t xml:space="preserve"> Tran </w:t>
-            </w:r>
-            <w:proofErr w:type="spellStart"/>
-            <w:r>
-              <w:t>Anh</w:t>
-            </w:r>
-            <w:proofErr w:type="spellEnd"/>
-            <w:r>
-              <w:t xml:space="preserve"> </w:t>
-            </w:r>
-            <w:proofErr w:type="spellStart"/>
-            <w:r>
-              <w:t>Truc</w:t>
-            </w:r>
-            <w:proofErr w:type="spellEnd"/>
-          </w:p>
-          <w:p>
-            <w:pPr>
-              <w:spacing w:after="0" w:line="240" w:lineRule="auto"/>
-            </w:pPr>
-            <w:r>
-              <w:t xml:space="preserve">Doan Nu </w:t>
-            </w:r>
-            <w:proofErr w:type="spellStart"/>
-            <w:r>
-              <w:t>Thuc</w:t>
-            </w:r>
-            <w:proofErr w:type="spellEnd"/>
-            <w:r>
-              <w:t xml:space="preserve"> </w:t>
-            </w:r>
-            <w:proofErr w:type="spellStart"/>
-            <w:r>
-              <w:t>Oanh</w:t>
-            </w:r>
-            <w:proofErr w:type="spellEnd"/>
+            <w:r>
+              <w:t>Team</w:t>
+            </w:r>
           </w:p>
         </w:tc>
         <w:tc>
@@ -3025,52 +3088,13 @@
           <w:p>
             <w:pPr>
               <w:spacing w:after="0" w:line="240" w:lineRule="auto"/>
-            </w:pPr>
-            <w:proofErr w:type="spellStart"/>
-            <w:r>
-              <w:t>Dinh</w:t>
-            </w:r>
-            <w:proofErr w:type="spellEnd"/>
-            <w:r>
-              <w:t xml:space="preserve"> Tran </w:t>
-            </w:r>
-            <w:proofErr w:type="spellStart"/>
-            <w:r>
-              <w:t>Anh</w:t>
-            </w:r>
-            <w:proofErr w:type="spellEnd"/>
-            <w:r>
-              <w:t xml:space="preserve"> </w:t>
-            </w:r>
-            <w:proofErr w:type="spellStart"/>
-            <w:r>
-              <w:t>Truc</w:t>
-            </w:r>
-            <w:proofErr w:type="spellEnd"/>
-          </w:p>
-          <w:p>
-            <w:pPr>
-              <w:spacing w:after="0" w:line="240" w:lineRule="auto"/>
               <w:rPr>
                 <w:lang w:val="vi-VN"/>
               </w:rPr>
             </w:pPr>
             <w:r>
-              <w:t xml:space="preserve">Doan Nu </w:t>
-            </w:r>
-            <w:proofErr w:type="spellStart"/>
-            <w:r>
-              <w:t>Thuc</w:t>
-            </w:r>
-            <w:proofErr w:type="spellEnd"/>
-            <w:r>
-              <w:t xml:space="preserve"> </w:t>
-            </w:r>
-            <w:proofErr w:type="spellStart"/>
-            <w:r>
-              <w:t>Oanh</w:t>
-            </w:r>
-            <w:proofErr w:type="spellEnd"/>
+              <w:t>Team</w:t>
+            </w:r>
           </w:p>
         </w:tc>
         <w:tc>
@@ -3250,21 +3274,8 @@
             <w:vAlign w:val="center"/>
           </w:tcPr>
           <w:p>
-            <w:proofErr w:type="spellStart"/>
-            <w:r>
-              <w:t>Mr.Truong</w:t>
-            </w:r>
-            <w:proofErr w:type="spellEnd"/>
-            <w:r>
-              <w:t xml:space="preserve"> </w:t>
-            </w:r>
-            <w:proofErr w:type="spellStart"/>
-            <w:r>
-              <w:t>Tien</w:t>
-            </w:r>
-            <w:proofErr w:type="spellEnd"/>
-            <w:r>
-              <w:t xml:space="preserve"> Vu</w:t>
+            <w:r>
+              <w:t>Mr.Truong Tien Vu</w:t>
             </w:r>
           </w:p>
         </w:tc>
@@ -3413,7 +3424,7 @@
                 <w:bCs/>
               </w:rPr>
             </w:pPr>
-            <w:bookmarkStart w:id="0" w:name="_Hlk481746242"/>
+            <w:bookmarkStart w:id="1" w:name="_Hlk481746242"/>
             <w:r>
               <w:rPr>
                 <w:b/>
@@ -3570,7 +3581,7 @@
           </w:p>
         </w:tc>
       </w:tr>
-      <w:bookmarkEnd w:id="0"/>
+      <w:bookmarkEnd w:id="1"/>
       <w:tr>
         <w:trPr>
           <w:trHeight w:val="611"/>
@@ -3621,30 +3632,8 @@
               <w:rPr>
                 <w:bCs/>
               </w:rPr>
-              <w:t xml:space="preserve">Nguyen Tran </w:t>
-            </w:r>
-            <w:proofErr w:type="spellStart"/>
-            <w:r>
-              <w:rPr>
-                <w:bCs/>
-              </w:rPr>
-              <w:t>Huu</w:t>
-            </w:r>
-            <w:proofErr w:type="spellEnd"/>
-            <w:r>
-              <w:rPr>
-                <w:bCs/>
-              </w:rPr>
-              <w:t xml:space="preserve"> </w:t>
-            </w:r>
-            <w:proofErr w:type="spellStart"/>
-            <w:r>
-              <w:rPr>
-                <w:bCs/>
-              </w:rPr>
-              <w:t>Nghia</w:t>
-            </w:r>
-            <w:proofErr w:type="spellEnd"/>
+              <w:t>Nguyen Tran Huu Nghia</w:t>
+            </w:r>
           </w:p>
         </w:tc>
         <w:tc>
@@ -3975,27 +3964,9 @@
             <w:vAlign w:val="center"/>
           </w:tcPr>
           <w:p>
-            <w:proofErr w:type="spellStart"/>
-            <w:r>
-              <w:t>Dinh</w:t>
-            </w:r>
-            <w:proofErr w:type="spellEnd"/>
-            <w:r>
-              <w:t xml:space="preserve"> Tran </w:t>
-            </w:r>
-            <w:proofErr w:type="spellStart"/>
-            <w:r>
-              <w:t>Anh</w:t>
-            </w:r>
-            <w:proofErr w:type="spellEnd"/>
-            <w:r>
-              <w:t xml:space="preserve"> </w:t>
-            </w:r>
-            <w:proofErr w:type="spellStart"/>
-            <w:r>
-              <w:t>Truc</w:t>
-            </w:r>
-            <w:proofErr w:type="spellEnd"/>
+            <w:r>
+              <w:t>Dinh Tran Anh Truc</w:t>
+            </w:r>
           </w:p>
         </w:tc>
         <w:tc>
@@ -4165,30 +4136,8 @@
               <w:rPr>
                 <w:bCs/>
               </w:rPr>
-              <w:t xml:space="preserve">Doan Nu </w:t>
-            </w:r>
-            <w:proofErr w:type="spellStart"/>
-            <w:r>
-              <w:rPr>
-                <w:bCs/>
-              </w:rPr>
-              <w:t>Thuc</w:t>
-            </w:r>
-            <w:proofErr w:type="spellEnd"/>
-            <w:r>
-              <w:rPr>
-                <w:bCs/>
-              </w:rPr>
-              <w:t xml:space="preserve"> </w:t>
-            </w:r>
-            <w:proofErr w:type="spellStart"/>
-            <w:r>
-              <w:rPr>
-                <w:bCs/>
-              </w:rPr>
-              <w:t>Oanh</w:t>
-            </w:r>
-            <w:proofErr w:type="spellEnd"/>
+              <w:t>Doan Nu Thuc Oanh</w:t>
+            </w:r>
           </w:p>
         </w:tc>
         <w:tc>
@@ -6397,8 +6346,8 @@
           <w:szCs w:val="26"/>
         </w:rPr>
       </w:pPr>
-      <w:bookmarkStart w:id="1" w:name="_Toc481766728"/>
-      <w:bookmarkStart w:id="2" w:name="_Toc494447066"/>
+      <w:bookmarkStart w:id="2" w:name="_Toc481766728"/>
+      <w:bookmarkStart w:id="3" w:name="_Toc494447066"/>
       <w:r>
         <w:rPr>
           <w:rFonts w:ascii="Times New Roman" w:hAnsi="Times New Roman" w:cs="Times New Roman"/>
@@ -6409,8 +6358,8 @@
         <w:lastRenderedPageBreak/>
         <w:t>Introduction</w:t>
       </w:r>
-      <w:bookmarkEnd w:id="1"/>
       <w:bookmarkEnd w:id="2"/>
+      <w:bookmarkEnd w:id="3"/>
     </w:p>
     <w:p>
       <w:pPr>
@@ -6430,8 +6379,8 @@
           <w:szCs w:val="26"/>
         </w:rPr>
       </w:pPr>
-      <w:bookmarkStart w:id="3" w:name="_Toc481766729"/>
-      <w:bookmarkStart w:id="4" w:name="_Toc494447067"/>
+      <w:bookmarkStart w:id="4" w:name="_Toc481766729"/>
+      <w:bookmarkStart w:id="5" w:name="_Toc494447067"/>
       <w:r>
         <w:rPr>
           <w:rFonts w:ascii="Times New Roman" w:hAnsi="Times New Roman" w:cs="Times New Roman"/>
@@ -6441,8 +6390,8 @@
         </w:rPr>
         <w:t>Purpose</w:t>
       </w:r>
-      <w:bookmarkEnd w:id="3"/>
       <w:bookmarkEnd w:id="4"/>
+      <w:bookmarkEnd w:id="5"/>
     </w:p>
     <w:p>
       <w:pPr>
@@ -6558,8 +6507,8 @@
           <w:szCs w:val="26"/>
         </w:rPr>
       </w:pPr>
-      <w:bookmarkStart w:id="5" w:name="_Toc481766730"/>
-      <w:bookmarkStart w:id="6" w:name="_Toc494447068"/>
+      <w:bookmarkStart w:id="6" w:name="_Toc481766730"/>
+      <w:bookmarkStart w:id="7" w:name="_Toc494447068"/>
       <w:r>
         <w:rPr>
           <w:rFonts w:ascii="Times New Roman" w:hAnsi="Times New Roman" w:cs="Times New Roman"/>
@@ -6578,8 +6527,8 @@
         </w:rPr>
         <w:t>eferenced</w:t>
       </w:r>
-      <w:bookmarkEnd w:id="5"/>
       <w:bookmarkEnd w:id="6"/>
+      <w:bookmarkEnd w:id="7"/>
     </w:p>
     <w:p>
       <w:pPr>
@@ -6744,7 +6693,6 @@
                 <w:rFonts w:ascii="Times New Roman" w:hAnsi="Times New Roman"/>
               </w:rPr>
             </w:pPr>
-            <w:proofErr w:type="spellStart"/>
             <w:r>
               <w:rPr>
                 <w:rFonts w:ascii="Times New Roman" w:hAnsi="Times New Roman" w:cs="Times New Roman"/>
@@ -6753,7 +6701,6 @@
               </w:rPr>
               <w:t>ProductBacklog</w:t>
             </w:r>
-            <w:proofErr w:type="spellEnd"/>
           </w:p>
         </w:tc>
       </w:tr>
@@ -6812,7 +6759,6 @@
                 <w:rFonts w:ascii="Times New Roman" w:hAnsi="Times New Roman"/>
               </w:rPr>
             </w:pPr>
-            <w:proofErr w:type="spellStart"/>
             <w:r>
               <w:rPr>
                 <w:rFonts w:ascii="Times New Roman" w:hAnsi="Times New Roman" w:cs="Times New Roman"/>
@@ -6821,7 +6767,6 @@
               </w:rPr>
               <w:t>ProjectPlan</w:t>
             </w:r>
-            <w:proofErr w:type="spellEnd"/>
           </w:p>
         </w:tc>
       </w:tr>
@@ -6852,8 +6797,8 @@
           <w:szCs w:val="26"/>
         </w:rPr>
       </w:pPr>
-      <w:bookmarkStart w:id="7" w:name="_Toc481766731"/>
-      <w:bookmarkStart w:id="8" w:name="_Toc494447069"/>
+      <w:bookmarkStart w:id="8" w:name="_Toc481766731"/>
+      <w:bookmarkStart w:id="9" w:name="_Toc494447069"/>
       <w:r>
         <w:rPr>
           <w:rFonts w:ascii="Times New Roman" w:hAnsi="Times New Roman" w:cs="Times New Roman"/>
@@ -6872,8 +6817,8 @@
         </w:rPr>
         <w:t>tatement</w:t>
       </w:r>
-      <w:bookmarkEnd w:id="7"/>
       <w:bookmarkEnd w:id="8"/>
+      <w:bookmarkEnd w:id="9"/>
     </w:p>
     <w:p>
       <w:pPr>
@@ -6893,8 +6838,8 @@
           <w:szCs w:val="26"/>
         </w:rPr>
       </w:pPr>
-      <w:bookmarkStart w:id="9" w:name="_Toc481766732"/>
-      <w:bookmarkStart w:id="10" w:name="_Toc494447070"/>
+      <w:bookmarkStart w:id="10" w:name="_Toc481766732"/>
+      <w:bookmarkStart w:id="11" w:name="_Toc494447070"/>
       <w:r>
         <w:rPr>
           <w:rFonts w:ascii="Times New Roman" w:hAnsi="Times New Roman" w:cs="Times New Roman"/>
@@ -6922,8 +6867,8 @@
         </w:rPr>
         <w:t>verview</w:t>
       </w:r>
-      <w:bookmarkEnd w:id="9"/>
       <w:bookmarkEnd w:id="10"/>
+      <w:bookmarkEnd w:id="11"/>
     </w:p>
     <w:p>
       <w:pPr>
@@ -7118,36 +7063,8 @@
                 <w:sz w:val="26"/>
                 <w:szCs w:val="26"/>
               </w:rPr>
-              <w:t xml:space="preserve">Nguyen Tran </w:t>
-            </w:r>
-            <w:proofErr w:type="spellStart"/>
-            <w:r>
-              <w:rPr>
-                <w:rFonts w:ascii="Times New Roman" w:hAnsi="Times New Roman"/>
-                <w:sz w:val="26"/>
-                <w:szCs w:val="26"/>
-              </w:rPr>
-              <w:t>Huu</w:t>
-            </w:r>
-            <w:proofErr w:type="spellEnd"/>
-            <w:r>
-              <w:rPr>
-                <w:rFonts w:ascii="Times New Roman" w:hAnsi="Times New Roman"/>
-                <w:sz w:val="26"/>
-                <w:szCs w:val="26"/>
-              </w:rPr>
-              <w:t xml:space="preserve"> </w:t>
-            </w:r>
-            <w:proofErr w:type="spellStart"/>
-            <w:r>
-              <w:rPr>
-                <w:rFonts w:ascii="Times New Roman" w:hAnsi="Times New Roman"/>
-                <w:sz w:val="26"/>
-                <w:szCs w:val="26"/>
-              </w:rPr>
-              <w:t>Nghia</w:t>
-            </w:r>
-            <w:proofErr w:type="spellEnd"/>
+              <w:t>Nguyen Tran Huu Nghia</w:t>
+            </w:r>
           </w:p>
         </w:tc>
         <w:tc>
@@ -7268,52 +7185,14 @@
                 <w:szCs w:val="26"/>
               </w:rPr>
             </w:pPr>
-            <w:proofErr w:type="spellStart"/>
             <w:r>
               <w:rPr>
                 <w:rFonts w:ascii="Times New Roman" w:hAnsi="Times New Roman"/>
                 <w:sz w:val="26"/>
                 <w:szCs w:val="26"/>
               </w:rPr>
-              <w:t>Dinh</w:t>
-            </w:r>
-            <w:proofErr w:type="spellEnd"/>
-            <w:r>
-              <w:rPr>
-                <w:rFonts w:ascii="Times New Roman" w:hAnsi="Times New Roman"/>
-                <w:sz w:val="26"/>
-                <w:szCs w:val="26"/>
-              </w:rPr>
-              <w:t xml:space="preserve"> Tran </w:t>
-            </w:r>
-            <w:proofErr w:type="spellStart"/>
-            <w:r>
-              <w:rPr>
-                <w:rFonts w:ascii="Times New Roman" w:hAnsi="Times New Roman"/>
-                <w:sz w:val="26"/>
-                <w:szCs w:val="26"/>
-              </w:rPr>
-              <w:t>Anh</w:t>
-            </w:r>
-            <w:proofErr w:type="spellEnd"/>
-            <w:r>
-              <w:rPr>
-                <w:rFonts w:ascii="Times New Roman" w:hAnsi="Times New Roman"/>
-                <w:sz w:val="26"/>
-                <w:szCs w:val="26"/>
-              </w:rPr>
-              <w:t xml:space="preserve"> </w:t>
-            </w:r>
-            <w:proofErr w:type="spellStart"/>
-            <w:r>
-              <w:rPr>
-                <w:rFonts w:ascii="Times New Roman" w:hAnsi="Times New Roman"/>
-                <w:sz w:val="26"/>
-                <w:szCs w:val="26"/>
-              </w:rPr>
-              <w:t>Truc</w:t>
-            </w:r>
-            <w:proofErr w:type="spellEnd"/>
+              <w:t>Dinh Tran Anh Truc</w:t>
+            </w:r>
           </w:p>
         </w:tc>
         <w:tc>
@@ -7378,36 +7257,8 @@
                 <w:sz w:val="26"/>
                 <w:szCs w:val="26"/>
               </w:rPr>
-              <w:t xml:space="preserve">Doan Nu </w:t>
-            </w:r>
-            <w:proofErr w:type="spellStart"/>
-            <w:r>
-              <w:rPr>
-                <w:rFonts w:ascii="Times New Roman" w:hAnsi="Times New Roman" w:cs="Times New Roman"/>
-                <w:sz w:val="26"/>
-                <w:szCs w:val="26"/>
-              </w:rPr>
-              <w:t>Thuc</w:t>
-            </w:r>
-            <w:proofErr w:type="spellEnd"/>
-            <w:r>
-              <w:rPr>
-                <w:rFonts w:ascii="Times New Roman" w:hAnsi="Times New Roman" w:cs="Times New Roman"/>
-                <w:sz w:val="26"/>
-                <w:szCs w:val="26"/>
-              </w:rPr>
-              <w:t xml:space="preserve"> </w:t>
-            </w:r>
-            <w:proofErr w:type="spellStart"/>
-            <w:r>
-              <w:rPr>
-                <w:rFonts w:ascii="Times New Roman" w:hAnsi="Times New Roman" w:cs="Times New Roman"/>
-                <w:sz w:val="26"/>
-                <w:szCs w:val="26"/>
-              </w:rPr>
-              <w:t>Oanh</w:t>
-            </w:r>
-            <w:proofErr w:type="spellEnd"/>
+              <w:t>Doan Nu Thuc Oanh</w:t>
+            </w:r>
           </w:p>
         </w:tc>
         <w:tc>
@@ -7460,8 +7311,8 @@
           <w:szCs w:val="26"/>
         </w:rPr>
       </w:pPr>
-      <w:bookmarkStart w:id="11" w:name="_Toc481766733"/>
-      <w:bookmarkStart w:id="12" w:name="_Toc494447071"/>
+      <w:bookmarkStart w:id="12" w:name="_Toc481766733"/>
+      <w:bookmarkStart w:id="13" w:name="_Toc494447071"/>
       <w:r>
         <w:rPr>
           <w:rFonts w:ascii="Times New Roman" w:hAnsi="Times New Roman" w:cs="Times New Roman"/>
@@ -7480,8 +7331,8 @@
         </w:rPr>
         <w:t>river</w:t>
       </w:r>
-      <w:bookmarkEnd w:id="11"/>
       <w:bookmarkEnd w:id="12"/>
+      <w:bookmarkEnd w:id="13"/>
     </w:p>
     <w:p>
       <w:pPr>
@@ -7500,8 +7351,8 @@
           <w:szCs w:val="26"/>
         </w:rPr>
       </w:pPr>
-      <w:bookmarkStart w:id="13" w:name="_Toc481766734"/>
-      <w:bookmarkStart w:id="14" w:name="_Toc494447072"/>
+      <w:bookmarkStart w:id="14" w:name="_Toc481766734"/>
+      <w:bookmarkStart w:id="15" w:name="_Toc494447072"/>
       <w:r>
         <w:rPr>
           <w:rFonts w:ascii="Times New Roman" w:hAnsi="Times New Roman" w:cs="Times New Roman"/>
@@ -7520,8 +7371,8 @@
         </w:rPr>
         <w:t>roblems</w:t>
       </w:r>
-      <w:bookmarkEnd w:id="13"/>
       <w:bookmarkEnd w:id="14"/>
+      <w:bookmarkEnd w:id="15"/>
     </w:p>
     <w:p>
       <w:pPr>
@@ -7539,8 +7390,8 @@
           <w:szCs w:val="26"/>
         </w:rPr>
       </w:pPr>
-      <w:bookmarkStart w:id="15" w:name="_Toc481766735"/>
-      <w:bookmarkStart w:id="16" w:name="_Toc494447073"/>
+      <w:bookmarkStart w:id="16" w:name="_Toc481766735"/>
+      <w:bookmarkStart w:id="17" w:name="_Toc494447073"/>
       <w:r>
         <w:rPr>
           <w:rFonts w:ascii="Times New Roman" w:hAnsi="Times New Roman" w:cs="Times New Roman"/>
@@ -7660,8 +7511,8 @@
         </w:rPr>
         <w:t>eed</w:t>
       </w:r>
-      <w:bookmarkEnd w:id="15"/>
       <w:bookmarkEnd w:id="16"/>
+      <w:bookmarkEnd w:id="17"/>
     </w:p>
     <w:p>
       <w:pPr>
@@ -7865,8 +7716,8 @@
         <w:lastRenderedPageBreak/>
         <w:t xml:space="preserve"> </w:t>
       </w:r>
-      <w:bookmarkStart w:id="17" w:name="_Toc481766736"/>
-      <w:bookmarkStart w:id="18" w:name="_Toc494447074"/>
+      <w:bookmarkStart w:id="18" w:name="_Toc481766736"/>
+      <w:bookmarkStart w:id="19" w:name="_Toc494447074"/>
       <w:r>
         <w:rPr>
           <w:rFonts w:ascii="Times New Roman" w:hAnsi="Times New Roman" w:cs="Times New Roman"/>
@@ -7885,15 +7736,21 @@
         </w:rPr>
         <w:t>oals</w:t>
       </w:r>
-      <w:bookmarkEnd w:id="17"/>
       <w:bookmarkEnd w:id="18"/>
+      <w:bookmarkEnd w:id="19"/>
     </w:p>
     <w:p>
       <w:pPr>
         <w:ind w:firstLine="360"/>
       </w:pPr>
       <w:r>
-        <w:t xml:space="preserve">Two teams (two in a team) take turns explaining and guessing by typing in English, how to score more than the opposing team while being timed. The </w:t>
+        <w:t>Two teams (two</w:t>
+      </w:r>
+      <w:r>
+        <w:t xml:space="preserve"> member in one</w:t>
+      </w:r>
+      <w:r>
+        <w:t xml:space="preserve"> team) take turns explaining and guessing by typing in English, how to score more than the opposing team while being timed. The </w:t>
       </w:r>
       <w:r>
         <w:t>explainer</w:t>
@@ -8029,6 +7886,7 @@
       </w:pPr>
       <w:r>
         <w:rPr>
+          <w:b/>
           <w:i/>
         </w:rPr>
         <w:t>Play Team</w:t>
@@ -8037,7 +7895,10 @@
         <w:t>:</w:t>
       </w:r>
       <w:r>
-        <w:t xml:space="preserve"> will be divided into explanatory and answering players, and w</w:t>
+        <w:t xml:space="preserve"> will be divided into explaners </w:t>
+      </w:r>
+      <w:r>
+        <w:t>and answering players, and w</w:t>
       </w:r>
       <w:r>
         <w:t xml:space="preserve">ill be reversed at the end of a </w:t>
@@ -8057,7 +7918,19 @@
         <w:t xml:space="preserve">- </w:t>
       </w:r>
       <w:r>
-        <w:t>Interpreters may change from or continue to explain when respondents are still unaware</w:t>
+        <w:t>Explainer</w:t>
+      </w:r>
+      <w:r>
+        <w:t xml:space="preserve"> may change from or continue to explain when </w:t>
+      </w:r>
+      <w:r>
+        <w:t xml:space="preserve">Answer </w:t>
+      </w:r>
+      <w:r>
+        <w:t xml:space="preserve">are still </w:t>
+      </w:r>
+      <w:r>
+        <w:t>not understand</w:t>
       </w:r>
     </w:p>
     <w:p>
@@ -8065,7 +7938,13 @@
         <w:ind w:firstLine="720"/>
       </w:pPr>
       <w:r>
-        <w:t>- The respondents will receive the maximum score if the answer is correct.</w:t>
+        <w:t xml:space="preserve">- The </w:t>
+      </w:r>
+      <w:r>
+        <w:t>Answer</w:t>
+      </w:r>
+      <w:r>
+        <w:t xml:space="preserve"> will receive the maximum score if the answer is correct.</w:t>
       </w:r>
     </w:p>
     <w:p>
@@ -8074,6 +7953,7 @@
       </w:pPr>
       <w:r>
         <w:rPr>
+          <w:b/>
           <w:i/>
         </w:rPr>
         <w:t>Attack Team</w:t>
@@ -8087,7 +7967,19 @@
         <w:ind w:firstLine="720"/>
       </w:pPr>
       <w:r>
-        <w:t>Round 1: Round 1 is when Team A plays and Team B attacks and vice versa.</w:t>
+        <w:rPr>
+          <w:b/>
+        </w:rPr>
+        <w:t>Round 1</w:t>
+      </w:r>
+      <w:r>
+        <w:t>: Round 1 is when Team A plays and Team B attacks and</w:t>
+      </w:r>
+      <w:r>
+        <w:t xml:space="preserve"> switch</w:t>
+      </w:r>
+      <w:r>
+        <w:t>.</w:t>
       </w:r>
     </w:p>
     <w:p>
@@ -8095,7 +7987,13 @@
         <w:ind w:firstLine="720"/>
       </w:pPr>
       <w:r>
-        <w:t>Finish the game: Complete 2 rounds</w:t>
+        <w:rPr>
+          <w:b/>
+        </w:rPr>
+        <w:t>Finish the game</w:t>
+      </w:r>
+      <w:r>
+        <w:t>: Complete 2 rounds</w:t>
       </w:r>
       <w:r>
         <w:t>.</w:t>
@@ -8139,8 +8037,8 @@
           <w:szCs w:val="26"/>
         </w:rPr>
       </w:pPr>
-      <w:bookmarkStart w:id="19" w:name="_Toc481766737"/>
-      <w:bookmarkStart w:id="20" w:name="_Toc494447075"/>
+      <w:bookmarkStart w:id="20" w:name="_Toc481766737"/>
+      <w:bookmarkStart w:id="21" w:name="_Toc494447075"/>
       <w:r>
         <w:rPr>
           <w:rFonts w:ascii="Times New Roman" w:hAnsi="Times New Roman" w:cs="Times New Roman"/>
@@ -8160,8 +8058,8 @@
         </w:rPr>
         <w:t>rivers</w:t>
       </w:r>
-      <w:bookmarkEnd w:id="19"/>
       <w:bookmarkEnd w:id="20"/>
+      <w:bookmarkEnd w:id="21"/>
     </w:p>
     <w:p>
       <w:pPr>
@@ -8181,8 +8079,8 @@
           <w:szCs w:val="26"/>
         </w:rPr>
       </w:pPr>
-      <w:bookmarkStart w:id="21" w:name="_Toc481766738"/>
-      <w:bookmarkStart w:id="22" w:name="_Toc494447076"/>
+      <w:bookmarkStart w:id="22" w:name="_Toc481766738"/>
+      <w:bookmarkStart w:id="23" w:name="_Toc494447076"/>
       <w:r>
         <w:rPr>
           <w:rFonts w:ascii="Times New Roman" w:hAnsi="Times New Roman" w:cs="Times New Roman"/>
@@ -8210,8 +8108,8 @@
         </w:rPr>
         <w:t>equirements</w:t>
       </w:r>
-      <w:bookmarkEnd w:id="21"/>
       <w:bookmarkEnd w:id="22"/>
+      <w:bookmarkEnd w:id="23"/>
     </w:p>
     <w:p>
       <w:pPr>
@@ -8255,8 +8153,8 @@
           <w:rFonts w:ascii="Times New Roman" w:hAnsi="Times New Roman"/>
         </w:rPr>
       </w:pPr>
-      <w:bookmarkStart w:id="23" w:name="_Toc481766739"/>
-      <w:bookmarkStart w:id="24" w:name="_Toc494447077"/>
+      <w:bookmarkStart w:id="24" w:name="_Toc481766739"/>
+      <w:bookmarkStart w:id="25" w:name="_Toc494447077"/>
       <w:r>
         <w:rPr>
           <w:rFonts w:ascii="Times New Roman" w:hAnsi="Times New Roman" w:cs="Times New Roman"/>
@@ -8284,8 +8182,8 @@
         </w:rPr>
         <w:t>ontext</w:t>
       </w:r>
-      <w:bookmarkEnd w:id="23"/>
       <w:bookmarkEnd w:id="24"/>
+      <w:bookmarkEnd w:id="25"/>
     </w:p>
     <w:p>
       <w:pPr>
@@ -8334,7 +8232,7 @@
                     </pic:cNvPicPr>
                   </pic:nvPicPr>
                   <pic:blipFill>
-                    <a:blip r:embed="rId13">
+                    <a:blip r:embed="rId12">
                       <a:extLst>
                         <a:ext uri="{28A0092B-C50C-407E-A947-70E740481C1C}">
                           <a14:useLocalDpi xmlns:a14="http://schemas.microsoft.com/office/drawing/2010/main" val="0"/>
@@ -8489,8 +8387,8 @@
           <w:szCs w:val="26"/>
         </w:rPr>
       </w:pPr>
-      <w:bookmarkStart w:id="25" w:name="_Toc494447078"/>
-      <w:bookmarkStart w:id="26" w:name="_Toc481766740"/>
+      <w:bookmarkStart w:id="26" w:name="_Toc494447078"/>
+      <w:bookmarkStart w:id="27" w:name="_Toc481766740"/>
       <w:r>
         <w:rPr>
           <w:rFonts w:ascii="Times New Roman" w:hAnsi="Times New Roman" w:cs="Times New Roman"/>
@@ -8508,7 +8406,7 @@
         </w:rPr>
         <w:t>Specification</w:t>
       </w:r>
-      <w:bookmarkEnd w:id="25"/>
+      <w:bookmarkEnd w:id="26"/>
     </w:p>
     <w:p>
       <w:pPr>
@@ -8568,6 +8466,7 @@
         <w:tc>
           <w:tcPr>
             <w:tcW w:w="2547" w:type="dxa"/>
+            <w:shd w:val="clear" w:color="auto" w:fill="D9D9D9" w:themeFill="background1" w:themeFillShade="D9"/>
           </w:tcPr>
           <w:p>
             <w:pPr>
@@ -8593,6 +8492,7 @@
         <w:tc>
           <w:tcPr>
             <w:tcW w:w="7029" w:type="dxa"/>
+            <w:shd w:val="clear" w:color="auto" w:fill="D9D9D9" w:themeFill="background1" w:themeFillShade="D9"/>
           </w:tcPr>
           <w:p>
             <w:pPr>
@@ -9067,6 +8967,7 @@
         <w:tc>
           <w:tcPr>
             <w:tcW w:w="1980" w:type="dxa"/>
+            <w:shd w:val="clear" w:color="auto" w:fill="D9D9D9" w:themeFill="background1" w:themeFillShade="D9"/>
           </w:tcPr>
           <w:p>
             <w:pPr>
@@ -9092,6 +8993,7 @@
         <w:tc>
           <w:tcPr>
             <w:tcW w:w="7596" w:type="dxa"/>
+            <w:shd w:val="clear" w:color="auto" w:fill="D9D9D9" w:themeFill="background1" w:themeFillShade="D9"/>
           </w:tcPr>
           <w:p>
             <w:pPr>
@@ -9669,6 +9571,7 @@
         <w:tc>
           <w:tcPr>
             <w:tcW w:w="1980" w:type="dxa"/>
+            <w:shd w:val="clear" w:color="auto" w:fill="D9D9D9" w:themeFill="background1" w:themeFillShade="D9"/>
           </w:tcPr>
           <w:p>
             <w:pPr>
@@ -9694,6 +9597,7 @@
         <w:tc>
           <w:tcPr>
             <w:tcW w:w="7596" w:type="dxa"/>
+            <w:shd w:val="clear" w:color="auto" w:fill="D9D9D9" w:themeFill="background1" w:themeFillShade="D9"/>
           </w:tcPr>
           <w:p>
             <w:pPr>
@@ -10241,6 +10145,7 @@
         <w:tc>
           <w:tcPr>
             <w:tcW w:w="1980" w:type="dxa"/>
+            <w:shd w:val="clear" w:color="auto" w:fill="D9D9D9" w:themeFill="background1" w:themeFillShade="D9"/>
           </w:tcPr>
           <w:p>
             <w:pPr>
@@ -10266,6 +10171,7 @@
         <w:tc>
           <w:tcPr>
             <w:tcW w:w="7596" w:type="dxa"/>
+            <w:shd w:val="clear" w:color="auto" w:fill="D9D9D9" w:themeFill="background1" w:themeFillShade="D9"/>
           </w:tcPr>
           <w:p>
             <w:pPr>
@@ -10614,25 +10520,7 @@
                 <w:color w:val="auto"/>
                 <w:lang w:eastAsia="en-US"/>
               </w:rPr>
-              <w:t xml:space="preserve">Wait for </w:t>
-            </w:r>
-            <w:proofErr w:type="gramStart"/>
-            <w:r>
-              <w:rPr>
-                <w:rFonts w:eastAsia="Calibri"/>
-                <w:color w:val="auto"/>
-                <w:lang w:eastAsia="en-US"/>
-              </w:rPr>
-              <w:t>system connect</w:t>
-            </w:r>
-            <w:proofErr w:type="gramEnd"/>
-            <w:r>
-              <w:rPr>
-                <w:rFonts w:eastAsia="Calibri"/>
-                <w:color w:val="auto"/>
-                <w:lang w:eastAsia="en-US"/>
-              </w:rPr>
-              <w:t xml:space="preserve"> to other player.</w:t>
+              <w:t>Wait for system connect to other player.</w:t>
             </w:r>
           </w:p>
           <w:p>
@@ -10850,6 +10738,7 @@
         <w:tc>
           <w:tcPr>
             <w:tcW w:w="1980" w:type="dxa"/>
+            <w:shd w:val="clear" w:color="auto" w:fill="D9D9D9" w:themeFill="background1" w:themeFillShade="D9"/>
           </w:tcPr>
           <w:p>
             <w:pPr>
@@ -10875,6 +10764,7 @@
         <w:tc>
           <w:tcPr>
             <w:tcW w:w="7596" w:type="dxa"/>
+            <w:shd w:val="clear" w:color="auto" w:fill="D9D9D9" w:themeFill="background1" w:themeFillShade="D9"/>
           </w:tcPr>
           <w:p>
             <w:pPr>
@@ -11224,25 +11114,7 @@
                 <w:color w:val="auto"/>
                 <w:lang w:eastAsia="en-US"/>
               </w:rPr>
-              <w:t xml:space="preserve">Wait for </w:t>
-            </w:r>
-            <w:proofErr w:type="gramStart"/>
-            <w:r>
-              <w:rPr>
-                <w:rFonts w:eastAsia="Calibri"/>
-                <w:color w:val="auto"/>
-                <w:lang w:eastAsia="en-US"/>
-              </w:rPr>
-              <w:t>system connect</w:t>
-            </w:r>
-            <w:proofErr w:type="gramEnd"/>
-            <w:r>
-              <w:rPr>
-                <w:rFonts w:eastAsia="Calibri"/>
-                <w:color w:val="auto"/>
-                <w:lang w:eastAsia="en-US"/>
-              </w:rPr>
-              <w:t xml:space="preserve"> to other player.</w:t>
+              <w:t>Wait for system connect to other player.</w:t>
             </w:r>
           </w:p>
           <w:p>
@@ -11476,6 +11348,7 @@
         <w:tc>
           <w:tcPr>
             <w:tcW w:w="1980" w:type="dxa"/>
+            <w:shd w:val="clear" w:color="auto" w:fill="D9D9D9" w:themeFill="background1" w:themeFillShade="D9"/>
           </w:tcPr>
           <w:p>
             <w:pPr>
@@ -11501,6 +11374,7 @@
         <w:tc>
           <w:tcPr>
             <w:tcW w:w="7596" w:type="dxa"/>
+            <w:shd w:val="clear" w:color="auto" w:fill="D9D9D9" w:themeFill="background1" w:themeFillShade="D9"/>
           </w:tcPr>
           <w:p>
             <w:pPr>
@@ -11852,25 +11726,7 @@
                 <w:color w:val="auto"/>
                 <w:lang w:eastAsia="en-US"/>
               </w:rPr>
-              <w:t xml:space="preserve">Wait for </w:t>
-            </w:r>
-            <w:proofErr w:type="gramStart"/>
-            <w:r>
-              <w:rPr>
-                <w:rFonts w:eastAsia="Calibri"/>
-                <w:color w:val="auto"/>
-                <w:lang w:eastAsia="en-US"/>
-              </w:rPr>
-              <w:t>system connect</w:t>
-            </w:r>
-            <w:proofErr w:type="gramEnd"/>
-            <w:r>
-              <w:rPr>
-                <w:rFonts w:eastAsia="Calibri"/>
-                <w:color w:val="auto"/>
-                <w:lang w:eastAsia="en-US"/>
-              </w:rPr>
-              <w:t xml:space="preserve"> to other player.</w:t>
+              <w:t>Wait for system connect to other player.</w:t>
             </w:r>
           </w:p>
           <w:p>
@@ -11954,25 +11810,7 @@
                 <w:color w:val="auto"/>
                 <w:lang w:eastAsia="en-US"/>
               </w:rPr>
-              <w:t xml:space="preserve">5. When </w:t>
-            </w:r>
-            <w:proofErr w:type="gramStart"/>
-            <w:r>
-              <w:rPr>
-                <w:rFonts w:eastAsia="Calibri"/>
-                <w:color w:val="auto"/>
-                <w:lang w:eastAsia="en-US"/>
-              </w:rPr>
-              <w:t>user are</w:t>
-            </w:r>
-            <w:proofErr w:type="gramEnd"/>
-            <w:r>
-              <w:rPr>
-                <w:rFonts w:eastAsia="Calibri"/>
-                <w:color w:val="auto"/>
-                <w:lang w:eastAsia="en-US"/>
-              </w:rPr>
-              <w:t xml:space="preserve"> playing game, the scores will be display on the game interface. When user finish game, system will display the total scores on the message box.</w:t>
+              <w:t>5. When user are playing game, the scores will be display on the game interface. When user finish game, system will display the total scores on the message box.</w:t>
             </w:r>
           </w:p>
         </w:tc>
@@ -12142,6 +11980,7 @@
         <w:tc>
           <w:tcPr>
             <w:tcW w:w="1980" w:type="dxa"/>
+            <w:shd w:val="clear" w:color="auto" w:fill="D9D9D9" w:themeFill="background1" w:themeFillShade="D9"/>
           </w:tcPr>
           <w:p>
             <w:pPr>
@@ -12167,6 +12006,7 @@
         <w:tc>
           <w:tcPr>
             <w:tcW w:w="7596" w:type="dxa"/>
+            <w:shd w:val="clear" w:color="auto" w:fill="D9D9D9" w:themeFill="background1" w:themeFillShade="D9"/>
           </w:tcPr>
           <w:p>
             <w:pPr>
@@ -12518,25 +12358,7 @@
                 <w:color w:val="auto"/>
                 <w:lang w:eastAsia="en-US"/>
               </w:rPr>
-              <w:t xml:space="preserve">Wait for </w:t>
-            </w:r>
-            <w:proofErr w:type="gramStart"/>
-            <w:r>
-              <w:rPr>
-                <w:rFonts w:eastAsia="Calibri"/>
-                <w:color w:val="auto"/>
-                <w:lang w:eastAsia="en-US"/>
-              </w:rPr>
-              <w:t>system connect</w:t>
-            </w:r>
-            <w:proofErr w:type="gramEnd"/>
-            <w:r>
-              <w:rPr>
-                <w:rFonts w:eastAsia="Calibri"/>
-                <w:color w:val="auto"/>
-                <w:lang w:eastAsia="en-US"/>
-              </w:rPr>
-              <w:t xml:space="preserve"> to other player.</w:t>
+              <w:t>Wait for system connect to other player.</w:t>
             </w:r>
           </w:p>
           <w:p>
@@ -12771,6 +12593,7 @@
         <w:tc>
           <w:tcPr>
             <w:tcW w:w="1980" w:type="dxa"/>
+            <w:shd w:val="clear" w:color="auto" w:fill="D9D9D9" w:themeFill="background1" w:themeFillShade="D9"/>
           </w:tcPr>
           <w:p>
             <w:pPr>
@@ -12796,6 +12619,7 @@
         <w:tc>
           <w:tcPr>
             <w:tcW w:w="7596" w:type="dxa"/>
+            <w:shd w:val="clear" w:color="auto" w:fill="D9D9D9" w:themeFill="background1" w:themeFillShade="D9"/>
           </w:tcPr>
           <w:p>
             <w:pPr>
@@ -13147,25 +12971,7 @@
                 <w:color w:val="auto"/>
                 <w:lang w:eastAsia="en-US"/>
               </w:rPr>
-              <w:t xml:space="preserve">Wait for </w:t>
-            </w:r>
-            <w:proofErr w:type="gramStart"/>
-            <w:r>
-              <w:rPr>
-                <w:rFonts w:eastAsia="Calibri"/>
-                <w:color w:val="auto"/>
-                <w:lang w:eastAsia="en-US"/>
-              </w:rPr>
-              <w:t>system connect</w:t>
-            </w:r>
-            <w:proofErr w:type="gramEnd"/>
-            <w:r>
-              <w:rPr>
-                <w:rFonts w:eastAsia="Calibri"/>
-                <w:color w:val="auto"/>
-                <w:lang w:eastAsia="en-US"/>
-              </w:rPr>
-              <w:t xml:space="preserve"> to other player.</w:t>
+              <w:t>Wait for system connect to other player.</w:t>
             </w:r>
           </w:p>
           <w:p>
@@ -13483,6 +13289,7 @@
         <w:tc>
           <w:tcPr>
             <w:tcW w:w="1980" w:type="dxa"/>
+            <w:shd w:val="clear" w:color="auto" w:fill="D9D9D9" w:themeFill="background1" w:themeFillShade="D9"/>
           </w:tcPr>
           <w:p>
             <w:pPr>
@@ -13508,6 +13315,7 @@
         <w:tc>
           <w:tcPr>
             <w:tcW w:w="7596" w:type="dxa"/>
+            <w:shd w:val="clear" w:color="auto" w:fill="D9D9D9" w:themeFill="background1" w:themeFillShade="D9"/>
           </w:tcPr>
           <w:p>
             <w:pPr>
@@ -13859,25 +13667,7 @@
                 <w:color w:val="auto"/>
                 <w:lang w:eastAsia="en-US"/>
               </w:rPr>
-              <w:t xml:space="preserve">Wait for </w:t>
-            </w:r>
-            <w:proofErr w:type="gramStart"/>
-            <w:r>
-              <w:rPr>
-                <w:rFonts w:eastAsia="Calibri"/>
-                <w:color w:val="auto"/>
-                <w:lang w:eastAsia="en-US"/>
-              </w:rPr>
-              <w:t>system connect</w:t>
-            </w:r>
-            <w:proofErr w:type="gramEnd"/>
-            <w:r>
-              <w:rPr>
-                <w:rFonts w:eastAsia="Calibri"/>
-                <w:color w:val="auto"/>
-                <w:lang w:eastAsia="en-US"/>
-              </w:rPr>
-              <w:t xml:space="preserve"> to other player.</w:t>
+              <w:t>Wait for system connect to other player.</w:t>
             </w:r>
           </w:p>
           <w:p>
@@ -14112,7 +13902,7 @@
           <w:szCs w:val="26"/>
         </w:rPr>
       </w:pPr>
-      <w:bookmarkStart w:id="27" w:name="_Toc494447079"/>
+      <w:bookmarkStart w:id="28" w:name="_Toc494447079"/>
       <w:r>
         <w:rPr>
           <w:rFonts w:ascii="Times New Roman" w:hAnsi="Times New Roman" w:cs="Times New Roman"/>
@@ -14121,8 +13911,8 @@
         </w:rPr>
         <w:t>Quality Attributes</w:t>
       </w:r>
-      <w:bookmarkEnd w:id="26"/>
       <w:bookmarkEnd w:id="27"/>
+      <w:bookmarkEnd w:id="28"/>
     </w:p>
     <w:p>
       <w:pPr>
@@ -14180,8 +13970,8 @@
                 <w:szCs w:val="24"/>
               </w:rPr>
             </w:pPr>
-            <w:bookmarkStart w:id="28" w:name="OLE_LINK5"/>
-            <w:bookmarkStart w:id="29" w:name="OLE_LINK6"/>
+            <w:bookmarkStart w:id="29" w:name="OLE_LINK5"/>
+            <w:bookmarkStart w:id="30" w:name="OLE_LINK6"/>
             <w:r>
               <w:rPr>
                 <w:b/>
@@ -15616,8 +15406,8 @@
         <w:tab/>
         <w:t xml:space="preserve">   </w:t>
       </w:r>
-      <w:bookmarkEnd w:id="28"/>
       <w:bookmarkEnd w:id="29"/>
+      <w:bookmarkEnd w:id="30"/>
     </w:p>
     <w:p>
       <w:pPr>
@@ -15635,8 +15425,8 @@
           <w:szCs w:val="26"/>
         </w:rPr>
       </w:pPr>
-      <w:bookmarkStart w:id="30" w:name="_Toc481766741"/>
-      <w:bookmarkStart w:id="31" w:name="_Toc494447080"/>
+      <w:bookmarkStart w:id="31" w:name="_Toc481766741"/>
+      <w:bookmarkStart w:id="32" w:name="_Toc494447080"/>
       <w:r>
         <w:rPr>
           <w:rFonts w:ascii="Times New Roman" w:hAnsi="Times New Roman" w:cs="Times New Roman"/>
@@ -15647,8 +15437,8 @@
         <w:lastRenderedPageBreak/>
         <w:t>Constraints</w:t>
       </w:r>
-      <w:bookmarkEnd w:id="30"/>
       <w:bookmarkEnd w:id="31"/>
+      <w:bookmarkEnd w:id="32"/>
     </w:p>
     <w:p>
       <w:pPr>
@@ -15668,8 +15458,8 @@
           <w:szCs w:val="26"/>
         </w:rPr>
       </w:pPr>
-      <w:bookmarkStart w:id="32" w:name="_Toc481766742"/>
-      <w:bookmarkStart w:id="33" w:name="_Toc494447081"/>
+      <w:bookmarkStart w:id="33" w:name="_Toc481766742"/>
+      <w:bookmarkStart w:id="34" w:name="_Toc494447081"/>
       <w:r>
         <w:rPr>
           <w:rFonts w:ascii="Times New Roman" w:hAnsi="Times New Roman" w:cs="Times New Roman"/>
@@ -15679,8 +15469,8 @@
         </w:rPr>
         <w:t>Business Constraint</w:t>
       </w:r>
-      <w:bookmarkEnd w:id="32"/>
       <w:bookmarkEnd w:id="33"/>
+      <w:bookmarkEnd w:id="34"/>
     </w:p>
     <w:p>
       <w:pPr>
@@ -15801,8 +15591,8 @@
           <w:szCs w:val="26"/>
         </w:rPr>
       </w:pPr>
-      <w:bookmarkStart w:id="34" w:name="_Toc481766743"/>
-      <w:bookmarkStart w:id="35" w:name="_Toc494447082"/>
+      <w:bookmarkStart w:id="35" w:name="_Toc481766743"/>
+      <w:bookmarkStart w:id="36" w:name="_Toc494447082"/>
       <w:r>
         <w:rPr>
           <w:rFonts w:ascii="Times New Roman" w:hAnsi="Times New Roman" w:cs="Times New Roman"/>
@@ -15812,8 +15602,8 @@
         </w:rPr>
         <w:t>Technical Constraint</w:t>
       </w:r>
-      <w:bookmarkEnd w:id="34"/>
       <w:bookmarkEnd w:id="35"/>
+      <w:bookmarkEnd w:id="36"/>
     </w:p>
     <w:p>
       <w:pPr>
@@ -15830,8 +15620,8 @@
           <w:szCs w:val="26"/>
         </w:rPr>
       </w:pPr>
-      <w:bookmarkStart w:id="36" w:name="_Toc481766744"/>
-      <w:bookmarkStart w:id="37" w:name="_Toc494447083"/>
+      <w:bookmarkStart w:id="37" w:name="_Toc481766744"/>
+      <w:bookmarkStart w:id="38" w:name="_Toc494447083"/>
       <w:r>
         <w:rPr>
           <w:rFonts w:ascii="Times New Roman" w:hAnsi="Times New Roman" w:cs="Times New Roman"/>
@@ -15868,41 +15658,11 @@
         <w:tab/>
         <w:t xml:space="preserve">Technology: </w:t>
       </w:r>
-      <w:proofErr w:type="spellStart"/>
-      <w:proofErr w:type="gramStart"/>
       <w:r>
         <w:rPr>
           <w:color w:val="auto"/>
         </w:rPr>
-        <w:t>Nodejs</w:t>
-      </w:r>
-      <w:proofErr w:type="spellEnd"/>
-      <w:r>
-        <w:rPr>
-          <w:color w:val="auto"/>
-        </w:rPr>
-        <w:t xml:space="preserve"> ,</w:t>
-      </w:r>
-      <w:proofErr w:type="gramEnd"/>
-      <w:r>
-        <w:rPr>
-          <w:color w:val="auto"/>
-        </w:rPr>
-        <w:t xml:space="preserve"> </w:t>
-      </w:r>
-      <w:proofErr w:type="spellStart"/>
-      <w:r>
-        <w:rPr>
-          <w:color w:val="auto"/>
-        </w:rPr>
-        <w:t>javascript</w:t>
-      </w:r>
-      <w:proofErr w:type="spellEnd"/>
-      <w:r>
-        <w:rPr>
-          <w:color w:val="auto"/>
-        </w:rPr>
-        <w:t xml:space="preserve"> , socket.io , mongoose</w:t>
+        <w:t>Nodejs , javascript , socket.io , mongoose</w:t>
       </w:r>
     </w:p>
     <w:p>
@@ -15963,15 +15723,7 @@
         <w:t xml:space="preserve">+ </w:t>
       </w:r>
       <w:r>
-        <w:t xml:space="preserve">Source version control: </w:t>
-      </w:r>
-      <w:proofErr w:type="spellStart"/>
-      <w:r>
-        <w:t>Git</w:t>
-      </w:r>
-      <w:proofErr w:type="spellEnd"/>
-      <w:r>
-        <w:t>.</w:t>
+        <w:t>Source version control: Git.</w:t>
       </w:r>
     </w:p>
     <w:p>
@@ -15984,13 +15736,8 @@
         <w:t xml:space="preserve">+ </w:t>
       </w:r>
       <w:r>
-        <w:t xml:space="preserve">Database: </w:t>
-      </w:r>
-      <w:proofErr w:type="spellStart"/>
-      <w:r>
-        <w:t>Mongodb</w:t>
-      </w:r>
-      <w:proofErr w:type="spellEnd"/>
+        <w:t>Database: Mongodb</w:t>
+      </w:r>
     </w:p>
     <w:p>
       <w:pPr>
@@ -16038,8 +15785,8 @@
         <w:lastRenderedPageBreak/>
         <w:t>High level architecture</w:t>
       </w:r>
-      <w:bookmarkEnd w:id="36"/>
       <w:bookmarkEnd w:id="37"/>
+      <w:bookmarkEnd w:id="38"/>
     </w:p>
     <w:p>
       <w:pPr>
@@ -16059,8 +15806,8 @@
           <w:szCs w:val="26"/>
         </w:rPr>
       </w:pPr>
-      <w:bookmarkStart w:id="38" w:name="_Toc481766745"/>
-      <w:bookmarkStart w:id="39" w:name="_Toc494447084"/>
+      <w:bookmarkStart w:id="39" w:name="_Toc481766745"/>
+      <w:bookmarkStart w:id="40" w:name="_Toc494447084"/>
       <w:r>
         <w:rPr>
           <w:rFonts w:ascii="Times New Roman" w:hAnsi="Times New Roman" w:cs="Times New Roman"/>
@@ -16070,8 +15817,8 @@
         </w:rPr>
         <w:t>Component and Connector view (C&amp;C view)</w:t>
       </w:r>
-      <w:bookmarkEnd w:id="38"/>
       <w:bookmarkEnd w:id="39"/>
+      <w:bookmarkEnd w:id="40"/>
     </w:p>
     <w:p>
       <w:pPr>
@@ -16134,7 +15881,7 @@
                     </pic:cNvPicPr>
                   </pic:nvPicPr>
                   <pic:blipFill>
-                    <a:blip r:embed="rId14">
+                    <a:blip r:embed="rId13">
                       <a:extLst>
                         <a:ext uri="{28A0092B-C50C-407E-A947-70E740481C1C}">
                           <a14:useLocalDpi xmlns:a14="http://schemas.microsoft.com/office/drawing/2010/main" val="0"/>
@@ -16247,8 +15994,8 @@
       <w:r>
         <w:t>.</w:t>
       </w:r>
-      <w:bookmarkStart w:id="40" w:name="_Toc481766746"/>
-      <w:bookmarkStart w:id="41" w:name="_Toc494447085"/>
+      <w:bookmarkStart w:id="41" w:name="_Toc481766746"/>
+      <w:bookmarkStart w:id="42" w:name="_Toc494447085"/>
     </w:p>
     <w:p>
       <w:pPr>
@@ -16267,8 +16014,8 @@
         </w:rPr>
         <w:t>Module view</w:t>
       </w:r>
-      <w:bookmarkEnd w:id="40"/>
       <w:bookmarkEnd w:id="41"/>
+      <w:bookmarkEnd w:id="42"/>
     </w:p>
     <w:p>
       <w:pPr>
@@ -16304,7 +16051,7 @@
                     </pic:cNvPicPr>
                   </pic:nvPicPr>
                   <pic:blipFill>
-                    <a:blip r:embed="rId15">
+                    <a:blip r:embed="rId14">
                       <a:extLst>
                         <a:ext uri="{28A0092B-C50C-407E-A947-70E740481C1C}">
                           <a14:useLocalDpi xmlns:a14="http://schemas.microsoft.com/office/drawing/2010/main" val="0"/>
@@ -16440,7 +16187,7 @@
         </w:rPr>
         <w:t xml:space="preserve"> </w:t>
       </w:r>
-      <w:bookmarkStart w:id="42" w:name="_Toc481766747"/>
+      <w:bookmarkStart w:id="43" w:name="_Toc481766747"/>
     </w:p>
     <w:p>
       <w:pPr>
@@ -16493,7 +16240,7 @@
         <w:jc w:val="both"/>
         <w:outlineLvl w:val="1"/>
       </w:pPr>
-      <w:bookmarkStart w:id="43" w:name="_Toc494447086"/>
+      <w:bookmarkStart w:id="44" w:name="_Toc494447086"/>
       <w:r>
         <w:rPr>
           <w:rFonts w:ascii="Times New Roman" w:hAnsi="Times New Roman" w:cs="Times New Roman"/>
@@ -16503,8 +16250,8 @@
         </w:rPr>
         <w:t>Allocation view</w:t>
       </w:r>
-      <w:bookmarkEnd w:id="42"/>
       <w:bookmarkEnd w:id="43"/>
+      <w:bookmarkEnd w:id="44"/>
     </w:p>
     <w:p>
       <w:pPr>
@@ -16514,7 +16261,6 @@
           <w:lang w:eastAsia="en-US"/>
         </w:rPr>
       </w:pPr>
-      <w:bookmarkStart w:id="44" w:name="_GoBack"/>
       <w:r>
         <w:rPr>
           <w:noProof/>
@@ -16538,7 +16284,7 @@
                     </pic:cNvPicPr>
                   </pic:nvPicPr>
                   <pic:blipFill>
-                    <a:blip r:embed="rId16">
+                    <a:blip r:embed="rId15">
                       <a:extLst>
                         <a:ext uri="{28A0092B-C50C-407E-A947-70E740481C1C}">
                           <a14:useLocalDpi xmlns:a14="http://schemas.microsoft.com/office/drawing/2010/main" val="0"/>
@@ -16569,7 +16315,6 @@
           </wp:inline>
         </w:drawing>
       </w:r>
-      <w:bookmarkEnd w:id="44"/>
     </w:p>
     <w:p>
       <w:pPr>
@@ -16655,7 +16400,7 @@
           <w:sz w:val="26"/>
           <w:szCs w:val="26"/>
         </w:rPr>
-        <w:t>..) to can access to the system. It required have internet network if you use external link. Once you did access to the website, the Asp.net environment will be processed handle to interact database between user and system. Any transaction between user and system will be implemented on</w:t>
+        <w:t xml:space="preserve">..) to can access to the system. It required have internet network if you use external link. Once you did access to the website, the </w:t>
       </w:r>
       <w:r>
         <w:rPr>
@@ -16663,7 +16408,7 @@
           <w:sz w:val="26"/>
           <w:szCs w:val="26"/>
         </w:rPr>
-        <w:t xml:space="preserve"> Firebase</w:t>
+        <w:t xml:space="preserve">webserver </w:t>
       </w:r>
       <w:r>
         <w:rPr>
@@ -16671,6 +16416,30 @@
           <w:sz w:val="26"/>
           <w:szCs w:val="26"/>
         </w:rPr>
+        <w:t>environment will be processed handle to interact database between user and system. Any transaction between user and system will be implemented on</w:t>
+      </w:r>
+      <w:r>
+        <w:rPr>
+          <w:rFonts w:ascii="Times New Roman" w:hAnsi="Times New Roman" w:cs="Times New Roman"/>
+          <w:sz w:val="26"/>
+          <w:szCs w:val="26"/>
+        </w:rPr>
+        <w:t xml:space="preserve"> </w:t>
+      </w:r>
+      <w:r>
+        <w:rPr>
+          <w:rFonts w:ascii="Times New Roman" w:hAnsi="Times New Roman" w:cs="Times New Roman"/>
+          <w:sz w:val="26"/>
+          <w:szCs w:val="26"/>
+        </w:rPr>
+        <w:t>database</w:t>
+      </w:r>
+      <w:r>
+        <w:rPr>
+          <w:rFonts w:ascii="Times New Roman" w:hAnsi="Times New Roman" w:cs="Times New Roman"/>
+          <w:sz w:val="26"/>
+          <w:szCs w:val="26"/>
+        </w:rPr>
         <w:t>.</w:t>
       </w:r>
     </w:p>
@@ -16682,8 +16451,8 @@
       </w:pPr>
     </w:p>
     <w:sectPr>
-      <w:headerReference w:type="default" r:id="rId17"/>
-      <w:footerReference w:type="default" r:id="rId18"/>
+      <w:headerReference w:type="default" r:id="rId16"/>
+      <w:footerReference w:type="default" r:id="rId17"/>
       <w:pgSz w:w="12240" w:h="15840"/>
       <w:pgMar w:top="1134" w:right="1134" w:bottom="1134" w:left="1134" w:header="708" w:footer="708" w:gutter="0"/>
       <w:cols w:space="708"/>
@@ -16695,7 +16464,7 @@
 </file>
 
 <file path=word/endnotes.xml><?xml version="1.0" encoding="utf-8"?>
-<w:endnotes xmlns:wpc="http://schemas.microsoft.com/office/word/2010/wordprocessingCanvas" xmlns:mc="http://schemas.openxmlformats.org/markup-compatibility/2006" xmlns:o="urn:schemas-microsoft-com:office:office" xmlns:r="http://schemas.openxmlformats.org/officeDocument/2006/relationships" xmlns:m="http://schemas.openxmlformats.org/officeDocument/2006/math" xmlns:v="urn:schemas-microsoft-com:vml" xmlns:wp14="http://schemas.microsoft.com/office/word/2010/wordprocessingDrawing" xmlns:wp="http://schemas.openxmlformats.org/drawingml/2006/wordprocessingDrawing" xmlns:w10="urn:schemas-microsoft-com:office:word" xmlns:w="http://schemas.openxmlformats.org/wordprocessingml/2006/main" xmlns:w14="http://schemas.microsoft.com/office/word/2010/wordml" xmlns:wpg="http://schemas.microsoft.com/office/word/2010/wordprocessingGroup" xmlns:wpi="http://schemas.microsoft.com/office/word/2010/wordprocessingInk" xmlns:wne="http://schemas.microsoft.com/office/word/2006/wordml" xmlns:wps="http://schemas.microsoft.com/office/word/2010/wordprocessingShape" mc:Ignorable="w14 wp14">
+<w:endnotes xmlns:wpc="http://schemas.microsoft.com/office/word/2010/wordprocessingCanvas" xmlns:cx="http://schemas.microsoft.com/office/drawing/2014/chartex" xmlns:mc="http://schemas.openxmlformats.org/markup-compatibility/2006" xmlns:o="urn:schemas-microsoft-com:office:office" xmlns:r="http://schemas.openxmlformats.org/officeDocument/2006/relationships" xmlns:m="http://schemas.openxmlformats.org/officeDocument/2006/math" xmlns:v="urn:schemas-microsoft-com:vml" xmlns:wp14="http://schemas.microsoft.com/office/word/2010/wordprocessingDrawing" xmlns:wp="http://schemas.openxmlformats.org/drawingml/2006/wordprocessingDrawing" xmlns:w10="urn:schemas-microsoft-com:office:word" xmlns:w="http://schemas.openxmlformats.org/wordprocessingml/2006/main" xmlns:w14="http://schemas.microsoft.com/office/word/2010/wordml" xmlns:w15="http://schemas.microsoft.com/office/word/2012/wordml" xmlns:w16se="http://schemas.microsoft.com/office/word/2015/wordml/symex" xmlns:wpg="http://schemas.microsoft.com/office/word/2010/wordprocessingGroup" xmlns:wpi="http://schemas.microsoft.com/office/word/2010/wordprocessingInk" xmlns:wne="http://schemas.microsoft.com/office/word/2006/wordml" xmlns:wps="http://schemas.microsoft.com/office/word/2010/wordprocessingShape" mc:Ignorable="w14 w15 w16se wp14">
   <w:endnote w:type="separator" w:id="-1">
     <w:p>
       <w:pPr>
@@ -16720,7 +16489,7 @@
 </file>
 
 <file path=word/footer1.xml><?xml version="1.0" encoding="utf-8"?>
-<w:ftr xmlns:wpc="http://schemas.microsoft.com/office/word/2010/wordprocessingCanvas" xmlns:mc="http://schemas.openxmlformats.org/markup-compatibility/2006" xmlns:o="urn:schemas-microsoft-com:office:office" xmlns:r="http://schemas.openxmlformats.org/officeDocument/2006/relationships" xmlns:m="http://schemas.openxmlformats.org/officeDocument/2006/math" xmlns:v="urn:schemas-microsoft-com:vml" xmlns:wp14="http://schemas.microsoft.com/office/word/2010/wordprocessingDrawing" xmlns:wp="http://schemas.openxmlformats.org/drawingml/2006/wordprocessingDrawing" xmlns:w10="urn:schemas-microsoft-com:office:word" xmlns:w="http://schemas.openxmlformats.org/wordprocessingml/2006/main" xmlns:w14="http://schemas.microsoft.com/office/word/2010/wordml" xmlns:wpg="http://schemas.microsoft.com/office/word/2010/wordprocessingGroup" xmlns:wpi="http://schemas.microsoft.com/office/word/2010/wordprocessingInk" xmlns:wne="http://schemas.microsoft.com/office/word/2006/wordml" xmlns:wps="http://schemas.microsoft.com/office/word/2010/wordprocessingShape" mc:Ignorable="w14 wp14">
+<w:ftr xmlns:wpc="http://schemas.microsoft.com/office/word/2010/wordprocessingCanvas" xmlns:cx="http://schemas.microsoft.com/office/drawing/2014/chartex" xmlns:mc="http://schemas.openxmlformats.org/markup-compatibility/2006" xmlns:o="urn:schemas-microsoft-com:office:office" xmlns:r="http://schemas.openxmlformats.org/officeDocument/2006/relationships" xmlns:m="http://schemas.openxmlformats.org/officeDocument/2006/math" xmlns:v="urn:schemas-microsoft-com:vml" xmlns:wp14="http://schemas.microsoft.com/office/word/2010/wordprocessingDrawing" xmlns:wp="http://schemas.openxmlformats.org/drawingml/2006/wordprocessingDrawing" xmlns:w10="urn:schemas-microsoft-com:office:word" xmlns:w="http://schemas.openxmlformats.org/wordprocessingml/2006/main" xmlns:w14="http://schemas.microsoft.com/office/word/2010/wordml" xmlns:w15="http://schemas.microsoft.com/office/word/2012/wordml" xmlns:w16se="http://schemas.microsoft.com/office/word/2015/wordml/symex" xmlns:wpg="http://schemas.microsoft.com/office/word/2010/wordprocessingGroup" xmlns:wpi="http://schemas.microsoft.com/office/word/2010/wordprocessingInk" xmlns:wne="http://schemas.microsoft.com/office/word/2006/wordml" xmlns:wps="http://schemas.microsoft.com/office/word/2010/wordprocessingShape" mc:Ignorable="w14 w15 w16se wp14">
   <w:tbl>
     <w:tblPr>
       <w:tblStyle w:val="TableGrid1"/>
@@ -16854,7 +16623,7 @@
               <w:szCs w:val="24"/>
               <w:lang w:val="vi-VN"/>
             </w:rPr>
-            <w:t>17</w:t>
+            <w:t>2</w:t>
           </w:r>
           <w:r>
             <w:rPr>
@@ -16974,7 +16743,7 @@
 </file>
 
 <file path=word/footnotes.xml><?xml version="1.0" encoding="utf-8"?>
-<w:footnotes xmlns:wpc="http://schemas.microsoft.com/office/word/2010/wordprocessingCanvas" xmlns:mc="http://schemas.openxmlformats.org/markup-compatibility/2006" xmlns:o="urn:schemas-microsoft-com:office:office" xmlns:r="http://schemas.openxmlformats.org/officeDocument/2006/relationships" xmlns:m="http://schemas.openxmlformats.org/officeDocument/2006/math" xmlns:v="urn:schemas-microsoft-com:vml" xmlns:wp14="http://schemas.microsoft.com/office/word/2010/wordprocessingDrawing" xmlns:wp="http://schemas.openxmlformats.org/drawingml/2006/wordprocessingDrawing" xmlns:w10="urn:schemas-microsoft-com:office:word" xmlns:w="http://schemas.openxmlformats.org/wordprocessingml/2006/main" xmlns:w14="http://schemas.microsoft.com/office/word/2010/wordml" xmlns:wpg="http://schemas.microsoft.com/office/word/2010/wordprocessingGroup" xmlns:wpi="http://schemas.microsoft.com/office/word/2010/wordprocessingInk" xmlns:wne="http://schemas.microsoft.com/office/word/2006/wordml" xmlns:wps="http://schemas.microsoft.com/office/word/2010/wordprocessingShape" mc:Ignorable="w14 wp14">
+<w:footnotes xmlns:wpc="http://schemas.microsoft.com/office/word/2010/wordprocessingCanvas" xmlns:cx="http://schemas.microsoft.com/office/drawing/2014/chartex" xmlns:mc="http://schemas.openxmlformats.org/markup-compatibility/2006" xmlns:o="urn:schemas-microsoft-com:office:office" xmlns:r="http://schemas.openxmlformats.org/officeDocument/2006/relationships" xmlns:m="http://schemas.openxmlformats.org/officeDocument/2006/math" xmlns:v="urn:schemas-microsoft-com:vml" xmlns:wp14="http://schemas.microsoft.com/office/word/2010/wordprocessingDrawing" xmlns:wp="http://schemas.openxmlformats.org/drawingml/2006/wordprocessingDrawing" xmlns:w10="urn:schemas-microsoft-com:office:word" xmlns:w="http://schemas.openxmlformats.org/wordprocessingml/2006/main" xmlns:w14="http://schemas.microsoft.com/office/word/2010/wordml" xmlns:w15="http://schemas.microsoft.com/office/word/2012/wordml" xmlns:w16se="http://schemas.microsoft.com/office/word/2015/wordml/symex" xmlns:wpg="http://schemas.microsoft.com/office/word/2010/wordprocessingGroup" xmlns:wpi="http://schemas.microsoft.com/office/word/2010/wordprocessingInk" xmlns:wne="http://schemas.microsoft.com/office/word/2006/wordml" xmlns:wps="http://schemas.microsoft.com/office/word/2010/wordprocessingShape" mc:Ignorable="w14 w15 w16se wp14">
   <w:footnote w:type="separator" w:id="-1">
     <w:p>
       <w:pPr>
@@ -16999,7 +16768,7 @@
 </file>
 
 <file path=word/header1.xml><?xml version="1.0" encoding="utf-8"?>
-<w:hdr xmlns:wpc="http://schemas.microsoft.com/office/word/2010/wordprocessingCanvas" xmlns:mc="http://schemas.openxmlformats.org/markup-compatibility/2006" xmlns:o="urn:schemas-microsoft-com:office:office" xmlns:r="http://schemas.openxmlformats.org/officeDocument/2006/relationships" xmlns:m="http://schemas.openxmlformats.org/officeDocument/2006/math" xmlns:v="urn:schemas-microsoft-com:vml" xmlns:wp14="http://schemas.microsoft.com/office/word/2010/wordprocessingDrawing" xmlns:wp="http://schemas.openxmlformats.org/drawingml/2006/wordprocessingDrawing" xmlns:w10="urn:schemas-microsoft-com:office:word" xmlns:w="http://schemas.openxmlformats.org/wordprocessingml/2006/main" xmlns:w14="http://schemas.microsoft.com/office/word/2010/wordml" xmlns:wpg="http://schemas.microsoft.com/office/word/2010/wordprocessingGroup" xmlns:wpi="http://schemas.microsoft.com/office/word/2010/wordprocessingInk" xmlns:wne="http://schemas.microsoft.com/office/word/2006/wordml" xmlns:wps="http://schemas.microsoft.com/office/word/2010/wordprocessingShape" mc:Ignorable="w14 wp14">
+<w:hdr xmlns:wpc="http://schemas.microsoft.com/office/word/2010/wordprocessingCanvas" xmlns:cx="http://schemas.microsoft.com/office/drawing/2014/chartex" xmlns:mc="http://schemas.openxmlformats.org/markup-compatibility/2006" xmlns:o="urn:schemas-microsoft-com:office:office" xmlns:r="http://schemas.openxmlformats.org/officeDocument/2006/relationships" xmlns:m="http://schemas.openxmlformats.org/officeDocument/2006/math" xmlns:v="urn:schemas-microsoft-com:vml" xmlns:wp14="http://schemas.microsoft.com/office/word/2010/wordprocessingDrawing" xmlns:wp="http://schemas.openxmlformats.org/drawingml/2006/wordprocessingDrawing" xmlns:w10="urn:schemas-microsoft-com:office:word" xmlns:w="http://schemas.openxmlformats.org/wordprocessingml/2006/main" xmlns:w14="http://schemas.microsoft.com/office/word/2010/wordml" xmlns:w15="http://schemas.microsoft.com/office/word/2012/wordml" xmlns:w16se="http://schemas.microsoft.com/office/word/2015/wordml/symex" xmlns:wpg="http://schemas.microsoft.com/office/word/2010/wordprocessingGroup" xmlns:wpi="http://schemas.microsoft.com/office/word/2010/wordprocessingInk" xmlns:wne="http://schemas.microsoft.com/office/word/2006/wordml" xmlns:wps="http://schemas.microsoft.com/office/word/2010/wordprocessingShape" mc:Ignorable="w14 w15 w16se wp14">
   <w:tbl>
     <w:tblPr>
       <w:tblStyle w:val="TableGrid1"/>
@@ -17153,8 +16922,8 @@
 </file>
 
 <file path=word/numbering.xml><?xml version="1.0" encoding="utf-8"?>
-<w:numbering xmlns:wpc="http://schemas.microsoft.com/office/word/2010/wordprocessingCanvas" xmlns:mc="http://schemas.openxmlformats.org/markup-compatibility/2006" xmlns:o="urn:schemas-microsoft-com:office:office" xmlns:r="http://schemas.openxmlformats.org/officeDocument/2006/relationships" xmlns:m="http://schemas.openxmlformats.org/officeDocument/2006/math" xmlns:v="urn:schemas-microsoft-com:vml" xmlns:wp14="http://schemas.microsoft.com/office/word/2010/wordprocessingDrawing" xmlns:wp="http://schemas.openxmlformats.org/drawingml/2006/wordprocessingDrawing" xmlns:w10="urn:schemas-microsoft-com:office:word" xmlns:w="http://schemas.openxmlformats.org/wordprocessingml/2006/main" xmlns:w14="http://schemas.microsoft.com/office/word/2010/wordml" xmlns:wpg="http://schemas.microsoft.com/office/word/2010/wordprocessingGroup" xmlns:wpi="http://schemas.microsoft.com/office/word/2010/wordprocessingInk" xmlns:wne="http://schemas.microsoft.com/office/word/2006/wordml" xmlns:wps="http://schemas.microsoft.com/office/word/2010/wordprocessingShape" mc:Ignorable="w14 wp14">
-  <w:abstractNum w:abstractNumId="0">
+<w:numbering xmlns:wpc="http://schemas.microsoft.com/office/word/2010/wordprocessingCanvas" xmlns:cx="http://schemas.microsoft.com/office/drawing/2014/chartex" xmlns:mc="http://schemas.openxmlformats.org/markup-compatibility/2006" xmlns:o="urn:schemas-microsoft-com:office:office" xmlns:r="http://schemas.openxmlformats.org/officeDocument/2006/relationships" xmlns:m="http://schemas.openxmlformats.org/officeDocument/2006/math" xmlns:v="urn:schemas-microsoft-com:vml" xmlns:wp14="http://schemas.microsoft.com/office/word/2010/wordprocessingDrawing" xmlns:wp="http://schemas.openxmlformats.org/drawingml/2006/wordprocessingDrawing" xmlns:w10="urn:schemas-microsoft-com:office:word" xmlns:w="http://schemas.openxmlformats.org/wordprocessingml/2006/main" xmlns:w14="http://schemas.microsoft.com/office/word/2010/wordml" xmlns:w15="http://schemas.microsoft.com/office/word/2012/wordml" xmlns:w16se="http://schemas.microsoft.com/office/word/2015/wordml/symex" xmlns:wpg="http://schemas.microsoft.com/office/word/2010/wordprocessingGroup" xmlns:wpi="http://schemas.microsoft.com/office/word/2010/wordprocessingInk" xmlns:wne="http://schemas.microsoft.com/office/word/2006/wordml" xmlns:wps="http://schemas.microsoft.com/office/word/2010/wordprocessingShape" mc:Ignorable="w14 w15 w16se wp14">
+  <w:abstractNum w:abstractNumId="0" w15:restartNumberingAfterBreak="0">
     <w:nsid w:val="0DDA05BF"/>
     <w:multiLevelType w:val="multilevel"/>
     <w:tmpl w:val="3DC88270"/>
@@ -17269,7 +17038,7 @@
       </w:rPr>
     </w:lvl>
   </w:abstractNum>
-  <w:abstractNum w:abstractNumId="1">
+  <w:abstractNum w:abstractNumId="1" w15:restartNumberingAfterBreak="0">
     <w:nsid w:val="0E004DC2"/>
     <w:multiLevelType w:val="multilevel"/>
     <w:tmpl w:val="99EEE268"/>
@@ -17368,7 +17137,7 @@
       </w:pPr>
     </w:lvl>
   </w:abstractNum>
-  <w:abstractNum w:abstractNumId="2">
+  <w:abstractNum w:abstractNumId="2" w15:restartNumberingAfterBreak="0">
     <w:nsid w:val="0F417627"/>
     <w:multiLevelType w:val="hybridMultilevel"/>
     <w:tmpl w:val="01A092A2"/>
@@ -17454,7 +17223,7 @@
       </w:pPr>
     </w:lvl>
   </w:abstractNum>
-  <w:abstractNum w:abstractNumId="3">
+  <w:abstractNum w:abstractNumId="3" w15:restartNumberingAfterBreak="0">
     <w:nsid w:val="1A172875"/>
     <w:multiLevelType w:val="hybridMultilevel"/>
     <w:tmpl w:val="94504B08"/>
@@ -17567,7 +17336,7 @@
       </w:rPr>
     </w:lvl>
   </w:abstractNum>
-  <w:abstractNum w:abstractNumId="4">
+  <w:abstractNum w:abstractNumId="4" w15:restartNumberingAfterBreak="0">
     <w:nsid w:val="209240F6"/>
     <w:multiLevelType w:val="hybridMultilevel"/>
     <w:tmpl w:val="D6B0D2C0"/>
@@ -17680,7 +17449,7 @@
       </w:rPr>
     </w:lvl>
   </w:abstractNum>
-  <w:abstractNum w:abstractNumId="5">
+  <w:abstractNum w:abstractNumId="5" w15:restartNumberingAfterBreak="0">
     <w:nsid w:val="2AAE0AA6"/>
     <w:multiLevelType w:val="hybridMultilevel"/>
     <w:tmpl w:val="50BCA1AC"/>
@@ -17793,7 +17562,7 @@
       </w:rPr>
     </w:lvl>
   </w:abstractNum>
-  <w:abstractNum w:abstractNumId="6">
+  <w:abstractNum w:abstractNumId="6" w15:restartNumberingAfterBreak="0">
     <w:nsid w:val="315D793F"/>
     <w:multiLevelType w:val="multilevel"/>
     <w:tmpl w:val="58CC0100"/>
@@ -17907,7 +17676,7 @@
       </w:rPr>
     </w:lvl>
   </w:abstractNum>
-  <w:abstractNum w:abstractNumId="7">
+  <w:abstractNum w:abstractNumId="7" w15:restartNumberingAfterBreak="0">
     <w:nsid w:val="3E14431D"/>
     <w:multiLevelType w:val="multilevel"/>
     <w:tmpl w:val="643A9158"/>
@@ -18006,7 +17775,7 @@
       </w:pPr>
     </w:lvl>
   </w:abstractNum>
-  <w:abstractNum w:abstractNumId="8">
+  <w:abstractNum w:abstractNumId="8" w15:restartNumberingAfterBreak="0">
     <w:nsid w:val="400252B5"/>
     <w:multiLevelType w:val="multilevel"/>
     <w:tmpl w:val="99EEE268"/>
@@ -18105,7 +17874,7 @@
       </w:pPr>
     </w:lvl>
   </w:abstractNum>
-  <w:abstractNum w:abstractNumId="9">
+  <w:abstractNum w:abstractNumId="9" w15:restartNumberingAfterBreak="0">
     <w:nsid w:val="4A457CD4"/>
     <w:multiLevelType w:val="multilevel"/>
     <w:tmpl w:val="46C45D82"/>
@@ -18218,7 +17987,7 @@
       </w:rPr>
     </w:lvl>
   </w:abstractNum>
-  <w:abstractNum w:abstractNumId="10">
+  <w:abstractNum w:abstractNumId="10" w15:restartNumberingAfterBreak="0">
     <w:nsid w:val="58E1041A"/>
     <w:multiLevelType w:val="multilevel"/>
     <w:tmpl w:val="643A9158"/>
@@ -18317,7 +18086,7 @@
       </w:pPr>
     </w:lvl>
   </w:abstractNum>
-  <w:abstractNum w:abstractNumId="11">
+  <w:abstractNum w:abstractNumId="11" w15:restartNumberingAfterBreak="0">
     <w:nsid w:val="595A269D"/>
     <w:multiLevelType w:val="hybridMultilevel"/>
     <w:tmpl w:val="D0587278"/>
@@ -18430,7 +18199,7 @@
       </w:rPr>
     </w:lvl>
   </w:abstractNum>
-  <w:abstractNum w:abstractNumId="12">
+  <w:abstractNum w:abstractNumId="12" w15:restartNumberingAfterBreak="0">
     <w:nsid w:val="59835081"/>
     <w:multiLevelType w:val="multilevel"/>
     <w:tmpl w:val="649E6000"/>
@@ -18520,7 +18289,7 @@
       </w:pPr>
     </w:lvl>
   </w:abstractNum>
-  <w:abstractNum w:abstractNumId="13">
+  <w:abstractNum w:abstractNumId="13" w15:restartNumberingAfterBreak="0">
     <w:nsid w:val="5B8C5B60"/>
     <w:multiLevelType w:val="multilevel"/>
     <w:tmpl w:val="6A54AE7C"/>
@@ -18606,7 +18375,7 @@
       </w:pPr>
     </w:lvl>
   </w:abstractNum>
-  <w:abstractNum w:abstractNumId="14">
+  <w:abstractNum w:abstractNumId="14" w15:restartNumberingAfterBreak="0">
     <w:nsid w:val="5C074777"/>
     <w:multiLevelType w:val="multilevel"/>
     <w:tmpl w:val="D2546B1E"/>
@@ -18696,7 +18465,7 @@
       </w:pPr>
     </w:lvl>
   </w:abstractNum>
-  <w:abstractNum w:abstractNumId="15">
+  <w:abstractNum w:abstractNumId="15" w15:restartNumberingAfterBreak="0">
     <w:nsid w:val="5ECA3464"/>
     <w:multiLevelType w:val="multilevel"/>
     <w:tmpl w:val="99EEE268"/>
@@ -18795,7 +18564,7 @@
       </w:pPr>
     </w:lvl>
   </w:abstractNum>
-  <w:abstractNum w:abstractNumId="16">
+  <w:abstractNum w:abstractNumId="16" w15:restartNumberingAfterBreak="0">
     <w:nsid w:val="60A55212"/>
     <w:multiLevelType w:val="hybridMultilevel"/>
     <w:tmpl w:val="CFC412B2"/>
@@ -18881,7 +18650,7 @@
       </w:pPr>
     </w:lvl>
   </w:abstractNum>
-  <w:abstractNum w:abstractNumId="17">
+  <w:abstractNum w:abstractNumId="17" w15:restartNumberingAfterBreak="0">
     <w:nsid w:val="62646120"/>
     <w:multiLevelType w:val="hybridMultilevel"/>
     <w:tmpl w:val="BAF625B0"/>
@@ -18994,7 +18763,7 @@
       </w:rPr>
     </w:lvl>
   </w:abstractNum>
-  <w:abstractNum w:abstractNumId="18">
+  <w:abstractNum w:abstractNumId="18" w15:restartNumberingAfterBreak="0">
     <w:nsid w:val="63BC6CF0"/>
     <w:multiLevelType w:val="multilevel"/>
     <w:tmpl w:val="E24031EC"/>
@@ -19108,7 +18877,7 @@
       </w:rPr>
     </w:lvl>
   </w:abstractNum>
-  <w:abstractNum w:abstractNumId="19">
+  <w:abstractNum w:abstractNumId="19" w15:restartNumberingAfterBreak="0">
     <w:nsid w:val="692631B8"/>
     <w:multiLevelType w:val="hybridMultilevel"/>
     <w:tmpl w:val="1D7471A6"/>
@@ -19221,7 +18990,7 @@
       </w:rPr>
     </w:lvl>
   </w:abstractNum>
-  <w:abstractNum w:abstractNumId="20">
+  <w:abstractNum w:abstractNumId="20" w15:restartNumberingAfterBreak="0">
     <w:nsid w:val="6DA80ADC"/>
     <w:multiLevelType w:val="multilevel"/>
     <w:tmpl w:val="AB5454E6"/>
@@ -19336,7 +19105,7 @@
       </w:rPr>
     </w:lvl>
   </w:abstractNum>
-  <w:abstractNum w:abstractNumId="21">
+  <w:abstractNum w:abstractNumId="21" w15:restartNumberingAfterBreak="0">
     <w:nsid w:val="756B5E00"/>
     <w:multiLevelType w:val="multilevel"/>
     <w:tmpl w:val="99EEE268"/>
@@ -19435,7 +19204,7 @@
       </w:pPr>
     </w:lvl>
   </w:abstractNum>
-  <w:abstractNum w:abstractNumId="22">
+  <w:abstractNum w:abstractNumId="22" w15:restartNumberingAfterBreak="0">
     <w:nsid w:val="7F0E1470"/>
     <w:multiLevelType w:val="multilevel"/>
     <w:tmpl w:val="786062BC"/>
@@ -19649,7 +19418,7 @@
 </file>
 
 <file path=word/styles.xml><?xml version="1.0" encoding="utf-8"?>
-<w:styles xmlns:mc="http://schemas.openxmlformats.org/markup-compatibility/2006" xmlns:r="http://schemas.openxmlformats.org/officeDocument/2006/relationships" xmlns:w="http://schemas.openxmlformats.org/wordprocessingml/2006/main" xmlns:w14="http://schemas.microsoft.com/office/word/2010/wordml" mc:Ignorable="w14">
+<w:styles xmlns:mc="http://schemas.openxmlformats.org/markup-compatibility/2006" xmlns:r="http://schemas.openxmlformats.org/officeDocument/2006/relationships" xmlns:w="http://schemas.openxmlformats.org/wordprocessingml/2006/main" xmlns:w14="http://schemas.microsoft.com/office/word/2010/wordml" xmlns:w15="http://schemas.microsoft.com/office/word/2012/wordml" xmlns:w16se="http://schemas.microsoft.com/office/word/2015/wordml/symex" mc:Ignorable="w14 w15 w16se">
   <w:docDefaults>
     <w:rPrDefault>
       <w:rPr>
@@ -19665,145 +19434,378 @@
       </w:pPr>
     </w:pPrDefault>
   </w:docDefaults>
-  <w:latentStyles w:defLockedState="0" w:defUIPriority="99" w:defSemiHidden="1" w:defUnhideWhenUsed="1" w:defQFormat="0" w:count="267">
-    <w:lsdException w:name="Normal" w:semiHidden="0" w:uiPriority="0" w:unhideWhenUsed="0" w:qFormat="1"/>
-    <w:lsdException w:name="heading 1" w:semiHidden="0" w:uiPriority="9" w:unhideWhenUsed="0" w:qFormat="1"/>
-    <w:lsdException w:name="heading 2" w:uiPriority="9" w:qFormat="1"/>
-    <w:lsdException w:name="heading 3" w:uiPriority="9" w:qFormat="1"/>
-    <w:lsdException w:name="heading 4" w:uiPriority="9" w:qFormat="1"/>
-    <w:lsdException w:name="heading 5" w:uiPriority="9" w:qFormat="1"/>
-    <w:lsdException w:name="heading 6" w:uiPriority="9" w:qFormat="1"/>
-    <w:lsdException w:name="heading 7" w:uiPriority="9" w:qFormat="1"/>
-    <w:lsdException w:name="heading 8" w:uiPriority="9" w:qFormat="1"/>
-    <w:lsdException w:name="heading 9" w:uiPriority="9" w:qFormat="1"/>
-    <w:lsdException w:name="toc 1" w:uiPriority="39"/>
-    <w:lsdException w:name="toc 2" w:uiPriority="39"/>
-    <w:lsdException w:name="toc 3" w:uiPriority="39"/>
-    <w:lsdException w:name="toc 4" w:uiPriority="39"/>
-    <w:lsdException w:name="toc 5" w:uiPriority="39"/>
-    <w:lsdException w:name="toc 6" w:uiPriority="39"/>
-    <w:lsdException w:name="toc 7" w:uiPriority="39"/>
-    <w:lsdException w:name="toc 8" w:uiPriority="39"/>
-    <w:lsdException w:name="toc 9" w:uiPriority="39"/>
-    <w:lsdException w:name="caption" w:uiPriority="35" w:qFormat="1"/>
-    <w:lsdException w:name="Title" w:semiHidden="0" w:uiPriority="10" w:unhideWhenUsed="0" w:qFormat="1"/>
-    <w:lsdException w:name="Default Paragraph Font" w:uiPriority="1"/>
-    <w:lsdException w:name="Body Text" w:uiPriority="0"/>
-    <w:lsdException w:name="Subtitle" w:semiHidden="0" w:uiPriority="11" w:unhideWhenUsed="0" w:qFormat="1"/>
-    <w:lsdException w:name="Strong" w:semiHidden="0" w:uiPriority="22" w:unhideWhenUsed="0" w:qFormat="1"/>
-    <w:lsdException w:name="Emphasis" w:semiHidden="0" w:uiPriority="20" w:unhideWhenUsed="0" w:qFormat="1"/>
-    <w:lsdException w:name="Table Grid" w:semiHidden="0" w:uiPriority="39" w:unhideWhenUsed="0"/>
-    <w:lsdException w:name="Placeholder Text" w:unhideWhenUsed="0"/>
-    <w:lsdException w:name="No Spacing" w:semiHidden="0" w:uiPriority="1" w:unhideWhenUsed="0" w:qFormat="1"/>
-    <w:lsdException w:name="Light Shading" w:semiHidden="0" w:uiPriority="60" w:unhideWhenUsed="0"/>
-    <w:lsdException w:name="Light List" w:semiHidden="0" w:uiPriority="61" w:unhideWhenUsed="0"/>
-    <w:lsdException w:name="Light Grid" w:semiHidden="0" w:uiPriority="62" w:unhideWhenUsed="0"/>
-    <w:lsdException w:name="Medium Shading 1" w:semiHidden="0" w:uiPriority="63" w:unhideWhenUsed="0"/>
-    <w:lsdException w:name="Medium Shading 2" w:semiHidden="0" w:uiPriority="64" w:unhideWhenUsed="0"/>
-    <w:lsdException w:name="Medium List 1" w:semiHidden="0" w:uiPriority="65" w:unhideWhenUsed="0"/>
-    <w:lsdException w:name="Medium List 2" w:semiHidden="0" w:uiPriority="66" w:unhideWhenUsed="0"/>
-    <w:lsdException w:name="Medium Grid 1" w:semiHidden="0" w:uiPriority="67" w:unhideWhenUsed="0"/>
-    <w:lsdException w:name="Medium Grid 2" w:semiHidden="0" w:uiPriority="68" w:unhideWhenUsed="0"/>
-    <w:lsdException w:name="Medium Grid 3" w:semiHidden="0" w:uiPriority="69" w:unhideWhenUsed="0"/>
-    <w:lsdException w:name="Dark List" w:semiHidden="0" w:uiPriority="70" w:unhideWhenUsed="0"/>
-    <w:lsdException w:name="Colorful Shading" w:semiHidden="0" w:uiPriority="71" w:unhideWhenUsed="0"/>
-    <w:lsdException w:name="Colorful List" w:semiHidden="0" w:uiPriority="72" w:unhideWhenUsed="0"/>
-    <w:lsdException w:name="Colorful Grid" w:semiHidden="0" w:uiPriority="73" w:unhideWhenUsed="0"/>
-    <w:lsdException w:name="Light Shading Accent 1" w:semiHidden="0" w:uiPriority="60" w:unhideWhenUsed="0"/>
-    <w:lsdException w:name="Light List Accent 1" w:semiHidden="0" w:uiPriority="61" w:unhideWhenUsed="0"/>
-    <w:lsdException w:name="Light Grid Accent 1" w:semiHidden="0" w:uiPriority="62" w:unhideWhenUsed="0"/>
-    <w:lsdException w:name="Medium Shading 1 Accent 1" w:semiHidden="0" w:uiPriority="63" w:unhideWhenUsed="0"/>
-    <w:lsdException w:name="Medium Shading 2 Accent 1" w:semiHidden="0" w:uiPriority="64" w:unhideWhenUsed="0"/>
-    <w:lsdException w:name="Medium List 1 Accent 1" w:semiHidden="0" w:uiPriority="65" w:unhideWhenUsed="0"/>
-    <w:lsdException w:name="Revision" w:unhideWhenUsed="0"/>
-    <w:lsdException w:name="List Paragraph" w:semiHidden="0" w:uiPriority="34" w:unhideWhenUsed="0" w:qFormat="1"/>
-    <w:lsdException w:name="Quote" w:semiHidden="0" w:uiPriority="29" w:unhideWhenUsed="0" w:qFormat="1"/>
-    <w:lsdException w:name="Intense Quote" w:semiHidden="0" w:uiPriority="30" w:unhideWhenUsed="0" w:qFormat="1"/>
-    <w:lsdException w:name="Medium List 2 Accent 1" w:semiHidden="0" w:uiPriority="66" w:unhideWhenUsed="0"/>
-    <w:lsdException w:name="Medium Grid 1 Accent 1" w:semiHidden="0" w:uiPriority="67" w:unhideWhenUsed="0"/>
-    <w:lsdException w:name="Medium Grid 2 Accent 1" w:semiHidden="0" w:uiPriority="68" w:unhideWhenUsed="0"/>
-    <w:lsdException w:name="Medium Grid 3 Accent 1" w:semiHidden="0" w:uiPriority="69" w:unhideWhenUsed="0"/>
-    <w:lsdException w:name="Dark List Accent 1" w:semiHidden="0" w:uiPriority="70" w:unhideWhenUsed="0"/>
-    <w:lsdException w:name="Colorful Shading Accent 1" w:semiHidden="0" w:uiPriority="71" w:unhideWhenUsed="0"/>
-    <w:lsdException w:name="Colorful List Accent 1" w:semiHidden="0" w:uiPriority="72" w:unhideWhenUsed="0"/>
-    <w:lsdException w:name="Colorful Grid Accent 1" w:semiHidden="0" w:uiPriority="73" w:unhideWhenUsed="0"/>
-    <w:lsdException w:name="Light Shading Accent 2" w:semiHidden="0" w:uiPriority="60" w:unhideWhenUsed="0"/>
-    <w:lsdException w:name="Light List Accent 2" w:semiHidden="0" w:uiPriority="61" w:unhideWhenUsed="0"/>
-    <w:lsdException w:name="Light Grid Accent 2" w:semiHidden="0" w:uiPriority="62" w:unhideWhenUsed="0"/>
-    <w:lsdException w:name="Medium Shading 1 Accent 2" w:semiHidden="0" w:uiPriority="63" w:unhideWhenUsed="0"/>
-    <w:lsdException w:name="Medium Shading 2 Accent 2" w:semiHidden="0" w:uiPriority="64" w:unhideWhenUsed="0"/>
-    <w:lsdException w:name="Medium List 1 Accent 2" w:semiHidden="0" w:uiPriority="65" w:unhideWhenUsed="0"/>
-    <w:lsdException w:name="Medium List 2 Accent 2" w:semiHidden="0" w:uiPriority="66" w:unhideWhenUsed="0"/>
-    <w:lsdException w:name="Medium Grid 1 Accent 2" w:semiHidden="0" w:uiPriority="67" w:unhideWhenUsed="0"/>
-    <w:lsdException w:name="Medium Grid 2 Accent 2" w:semiHidden="0" w:uiPriority="68" w:unhideWhenUsed="0"/>
-    <w:lsdException w:name="Medium Grid 3 Accent 2" w:semiHidden="0" w:uiPriority="69" w:unhideWhenUsed="0"/>
-    <w:lsdException w:name="Dark List Accent 2" w:semiHidden="0" w:uiPriority="70" w:unhideWhenUsed="0"/>
-    <w:lsdException w:name="Colorful Shading Accent 2" w:semiHidden="0" w:uiPriority="71" w:unhideWhenUsed="0"/>
-    <w:lsdException w:name="Colorful List Accent 2" w:semiHidden="0" w:uiPriority="72" w:unhideWhenUsed="0"/>
-    <w:lsdException w:name="Colorful Grid Accent 2" w:semiHidden="0" w:uiPriority="73" w:unhideWhenUsed="0"/>
-    <w:lsdException w:name="Light Shading Accent 3" w:semiHidden="0" w:uiPriority="60" w:unhideWhenUsed="0"/>
-    <w:lsdException w:name="Light List Accent 3" w:semiHidden="0" w:uiPriority="61" w:unhideWhenUsed="0"/>
-    <w:lsdException w:name="Light Grid Accent 3" w:semiHidden="0" w:uiPriority="62" w:unhideWhenUsed="0"/>
-    <w:lsdException w:name="Medium Shading 1 Accent 3" w:semiHidden="0" w:uiPriority="63" w:unhideWhenUsed="0"/>
-    <w:lsdException w:name="Medium Shading 2 Accent 3" w:semiHidden="0" w:uiPriority="64" w:unhideWhenUsed="0"/>
-    <w:lsdException w:name="Medium List 1 Accent 3" w:semiHidden="0" w:uiPriority="65" w:unhideWhenUsed="0"/>
-    <w:lsdException w:name="Medium List 2 Accent 3" w:semiHidden="0" w:uiPriority="66" w:unhideWhenUsed="0"/>
-    <w:lsdException w:name="Medium Grid 1 Accent 3" w:semiHidden="0" w:uiPriority="67" w:unhideWhenUsed="0"/>
-    <w:lsdException w:name="Medium Grid 2 Accent 3" w:semiHidden="0" w:uiPriority="68" w:unhideWhenUsed="0"/>
-    <w:lsdException w:name="Medium Grid 3 Accent 3" w:semiHidden="0" w:uiPriority="69" w:unhideWhenUsed="0"/>
-    <w:lsdException w:name="Dark List Accent 3" w:semiHidden="0" w:uiPriority="70" w:unhideWhenUsed="0"/>
-    <w:lsdException w:name="Colorful Shading Accent 3" w:semiHidden="0" w:uiPriority="71" w:unhideWhenUsed="0"/>
-    <w:lsdException w:name="Colorful List Accent 3" w:semiHidden="0" w:uiPriority="72" w:unhideWhenUsed="0"/>
-    <w:lsdException w:name="Colorful Grid Accent 3" w:semiHidden="0" w:uiPriority="73" w:unhideWhenUsed="0"/>
-    <w:lsdException w:name="Light Shading Accent 4" w:semiHidden="0" w:uiPriority="60" w:unhideWhenUsed="0"/>
-    <w:lsdException w:name="Light List Accent 4" w:semiHidden="0" w:uiPriority="61" w:unhideWhenUsed="0"/>
-    <w:lsdException w:name="Light Grid Accent 4" w:semiHidden="0" w:uiPriority="62" w:unhideWhenUsed="0"/>
-    <w:lsdException w:name="Medium Shading 1 Accent 4" w:semiHidden="0" w:uiPriority="63" w:unhideWhenUsed="0"/>
-    <w:lsdException w:name="Medium Shading 2 Accent 4" w:semiHidden="0" w:uiPriority="64" w:unhideWhenUsed="0"/>
-    <w:lsdException w:name="Medium List 1 Accent 4" w:semiHidden="0" w:uiPriority="65" w:unhideWhenUsed="0"/>
-    <w:lsdException w:name="Medium List 2 Accent 4" w:semiHidden="0" w:uiPriority="66" w:unhideWhenUsed="0"/>
-    <w:lsdException w:name="Medium Grid 1 Accent 4" w:semiHidden="0" w:uiPriority="67" w:unhideWhenUsed="0"/>
-    <w:lsdException w:name="Medium Grid 2 Accent 4" w:semiHidden="0" w:uiPriority="68" w:unhideWhenUsed="0"/>
-    <w:lsdException w:name="Medium Grid 3 Accent 4" w:semiHidden="0" w:uiPriority="69" w:unhideWhenUsed="0"/>
-    <w:lsdException w:name="Dark List Accent 4" w:semiHidden="0" w:uiPriority="70" w:unhideWhenUsed="0"/>
-    <w:lsdException w:name="Colorful Shading Accent 4" w:semiHidden="0" w:uiPriority="71" w:unhideWhenUsed="0"/>
-    <w:lsdException w:name="Colorful List Accent 4" w:semiHidden="0" w:uiPriority="72" w:unhideWhenUsed="0"/>
-    <w:lsdException w:name="Colorful Grid Accent 4" w:semiHidden="0" w:uiPriority="73" w:unhideWhenUsed="0"/>
-    <w:lsdException w:name="Light Shading Accent 5" w:semiHidden="0" w:uiPriority="60" w:unhideWhenUsed="0"/>
-    <w:lsdException w:name="Light List Accent 5" w:semiHidden="0" w:uiPriority="61" w:unhideWhenUsed="0"/>
-    <w:lsdException w:name="Light Grid Accent 5" w:semiHidden="0" w:uiPriority="62" w:unhideWhenUsed="0"/>
-    <w:lsdException w:name="Medium Shading 1 Accent 5" w:semiHidden="0" w:uiPriority="63" w:unhideWhenUsed="0"/>
-    <w:lsdException w:name="Medium Shading 2 Accent 5" w:semiHidden="0" w:uiPriority="64" w:unhideWhenUsed="0"/>
-    <w:lsdException w:name="Medium List 1 Accent 5" w:semiHidden="0" w:uiPriority="65" w:unhideWhenUsed="0"/>
-    <w:lsdException w:name="Medium List 2 Accent 5" w:semiHidden="0" w:uiPriority="66" w:unhideWhenUsed="0"/>
-    <w:lsdException w:name="Medium Grid 1 Accent 5" w:semiHidden="0" w:uiPriority="67" w:unhideWhenUsed="0"/>
-    <w:lsdException w:name="Medium Grid 2 Accent 5" w:semiHidden="0" w:uiPriority="68" w:unhideWhenUsed="0"/>
-    <w:lsdException w:name="Medium Grid 3 Accent 5" w:semiHidden="0" w:uiPriority="69" w:unhideWhenUsed="0"/>
-    <w:lsdException w:name="Dark List Accent 5" w:semiHidden="0" w:uiPriority="70" w:unhideWhenUsed="0"/>
-    <w:lsdException w:name="Colorful Shading Accent 5" w:semiHidden="0" w:uiPriority="71" w:unhideWhenUsed="0"/>
-    <w:lsdException w:name="Colorful List Accent 5" w:semiHidden="0" w:uiPriority="72" w:unhideWhenUsed="0"/>
-    <w:lsdException w:name="Colorful Grid Accent 5" w:semiHidden="0" w:uiPriority="73" w:unhideWhenUsed="0"/>
-    <w:lsdException w:name="Light Shading Accent 6" w:semiHidden="0" w:uiPriority="60" w:unhideWhenUsed="0"/>
-    <w:lsdException w:name="Light List Accent 6" w:semiHidden="0" w:uiPriority="61" w:unhideWhenUsed="0"/>
-    <w:lsdException w:name="Light Grid Accent 6" w:semiHidden="0" w:uiPriority="62" w:unhideWhenUsed="0"/>
-    <w:lsdException w:name="Medium Shading 1 Accent 6" w:semiHidden="0" w:uiPriority="63" w:unhideWhenUsed="0"/>
-    <w:lsdException w:name="Medium Shading 2 Accent 6" w:semiHidden="0" w:uiPriority="64" w:unhideWhenUsed="0"/>
-    <w:lsdException w:name="Medium List 1 Accent 6" w:semiHidden="0" w:uiPriority="65" w:unhideWhenUsed="0"/>
-    <w:lsdException w:name="Medium List 2 Accent 6" w:semiHidden="0" w:uiPriority="66" w:unhideWhenUsed="0"/>
-    <w:lsdException w:name="Medium Grid 1 Accent 6" w:semiHidden="0" w:uiPriority="67" w:unhideWhenUsed="0"/>
-    <w:lsdException w:name="Medium Grid 2 Accent 6" w:semiHidden="0" w:uiPriority="68" w:unhideWhenUsed="0"/>
-    <w:lsdException w:name="Medium Grid 3 Accent 6" w:semiHidden="0" w:uiPriority="69" w:unhideWhenUsed="0"/>
-    <w:lsdException w:name="Dark List Accent 6" w:semiHidden="0" w:uiPriority="70" w:unhideWhenUsed="0"/>
-    <w:lsdException w:name="Colorful Shading Accent 6" w:semiHidden="0" w:uiPriority="71" w:unhideWhenUsed="0"/>
-    <w:lsdException w:name="Colorful List Accent 6" w:semiHidden="0" w:uiPriority="72" w:unhideWhenUsed="0"/>
-    <w:lsdException w:name="Colorful Grid Accent 6" w:semiHidden="0" w:uiPriority="73" w:unhideWhenUsed="0"/>
-    <w:lsdException w:name="Subtle Emphasis" w:semiHidden="0" w:uiPriority="19" w:unhideWhenUsed="0" w:qFormat="1"/>
-    <w:lsdException w:name="Intense Emphasis" w:semiHidden="0" w:uiPriority="21" w:unhideWhenUsed="0" w:qFormat="1"/>
-    <w:lsdException w:name="Subtle Reference" w:semiHidden="0" w:uiPriority="31" w:unhideWhenUsed="0" w:qFormat="1"/>
-    <w:lsdException w:name="Intense Reference" w:semiHidden="0" w:uiPriority="32" w:unhideWhenUsed="0" w:qFormat="1"/>
-    <w:lsdException w:name="Book Title" w:semiHidden="0" w:uiPriority="33" w:unhideWhenUsed="0" w:qFormat="1"/>
-    <w:lsdException w:name="Bibliography" w:uiPriority="37"/>
-    <w:lsdException w:name="TOC Heading" w:uiPriority="39" w:qFormat="1"/>
+  <w:latentStyles w:defLockedState="0" w:defUIPriority="99" w:defSemiHidden="0" w:defUnhideWhenUsed="0" w:defQFormat="0" w:count="371">
+    <w:lsdException w:name="Normal" w:uiPriority="0" w:qFormat="1"/>
+    <w:lsdException w:name="heading 1" w:uiPriority="9" w:qFormat="1"/>
+    <w:lsdException w:name="heading 2" w:semiHidden="1" w:uiPriority="9" w:unhideWhenUsed="1" w:qFormat="1"/>
+    <w:lsdException w:name="heading 3" w:semiHidden="1" w:uiPriority="9" w:unhideWhenUsed="1" w:qFormat="1"/>
+    <w:lsdException w:name="heading 4" w:semiHidden="1" w:uiPriority="9" w:unhideWhenUsed="1" w:qFormat="1"/>
+    <w:lsdException w:name="heading 5" w:semiHidden="1" w:uiPriority="9" w:unhideWhenUsed="1" w:qFormat="1"/>
+    <w:lsdException w:name="heading 6" w:semiHidden="1" w:uiPriority="9" w:unhideWhenUsed="1" w:qFormat="1"/>
+    <w:lsdException w:name="heading 7" w:semiHidden="1" w:uiPriority="9" w:unhideWhenUsed="1" w:qFormat="1"/>
+    <w:lsdException w:name="heading 8" w:semiHidden="1" w:uiPriority="9" w:unhideWhenUsed="1" w:qFormat="1"/>
+    <w:lsdException w:name="heading 9" w:semiHidden="1" w:uiPriority="9" w:unhideWhenUsed="1" w:qFormat="1"/>
+    <w:lsdException w:name="index 1" w:semiHidden="1" w:unhideWhenUsed="1"/>
+    <w:lsdException w:name="index 2" w:semiHidden="1" w:unhideWhenUsed="1"/>
+    <w:lsdException w:name="index 3" w:semiHidden="1" w:unhideWhenUsed="1"/>
+    <w:lsdException w:name="index 4" w:semiHidden="1" w:unhideWhenUsed="1"/>
+    <w:lsdException w:name="index 5" w:semiHidden="1" w:unhideWhenUsed="1"/>
+    <w:lsdException w:name="index 6" w:semiHidden="1" w:unhideWhenUsed="1"/>
+    <w:lsdException w:name="index 7" w:semiHidden="1" w:unhideWhenUsed="1"/>
+    <w:lsdException w:name="index 8" w:semiHidden="1" w:unhideWhenUsed="1"/>
+    <w:lsdException w:name="index 9" w:semiHidden="1" w:unhideWhenUsed="1"/>
+    <w:lsdException w:name="toc 1" w:semiHidden="1" w:uiPriority="39" w:unhideWhenUsed="1"/>
+    <w:lsdException w:name="toc 2" w:semiHidden="1" w:uiPriority="39" w:unhideWhenUsed="1"/>
+    <w:lsdException w:name="toc 3" w:semiHidden="1" w:uiPriority="39" w:unhideWhenUsed="1"/>
+    <w:lsdException w:name="toc 4" w:semiHidden="1" w:uiPriority="39" w:unhideWhenUsed="1"/>
+    <w:lsdException w:name="toc 5" w:semiHidden="1" w:uiPriority="39" w:unhideWhenUsed="1"/>
+    <w:lsdException w:name="toc 6" w:semiHidden="1" w:uiPriority="39" w:unhideWhenUsed="1"/>
+    <w:lsdException w:name="toc 7" w:semiHidden="1" w:uiPriority="39" w:unhideWhenUsed="1"/>
+    <w:lsdException w:name="toc 8" w:semiHidden="1" w:uiPriority="39" w:unhideWhenUsed="1"/>
+    <w:lsdException w:name="toc 9" w:semiHidden="1" w:uiPriority="39" w:unhideWhenUsed="1"/>
+    <w:lsdException w:name="Normal Indent" w:semiHidden="1" w:unhideWhenUsed="1"/>
+    <w:lsdException w:name="footnote text" w:semiHidden="1" w:unhideWhenUsed="1"/>
+    <w:lsdException w:name="annotation text" w:semiHidden="1" w:unhideWhenUsed="1"/>
+    <w:lsdException w:name="header" w:semiHidden="1" w:unhideWhenUsed="1"/>
+    <w:lsdException w:name="footer" w:semiHidden="1" w:unhideWhenUsed="1"/>
+    <w:lsdException w:name="index heading" w:semiHidden="1" w:unhideWhenUsed="1"/>
+    <w:lsdException w:name="caption" w:semiHidden="1" w:uiPriority="35" w:unhideWhenUsed="1" w:qFormat="1"/>
+    <w:lsdException w:name="table of figures" w:semiHidden="1" w:unhideWhenUsed="1"/>
+    <w:lsdException w:name="envelope address" w:semiHidden="1" w:unhideWhenUsed="1"/>
+    <w:lsdException w:name="envelope return" w:semiHidden="1" w:unhideWhenUsed="1"/>
+    <w:lsdException w:name="footnote reference" w:semiHidden="1" w:unhideWhenUsed="1"/>
+    <w:lsdException w:name="annotation reference" w:semiHidden="1" w:unhideWhenUsed="1"/>
+    <w:lsdException w:name="line number" w:semiHidden="1" w:unhideWhenUsed="1"/>
+    <w:lsdException w:name="page number" w:semiHidden="1" w:unhideWhenUsed="1"/>
+    <w:lsdException w:name="endnote reference" w:semiHidden="1" w:unhideWhenUsed="1"/>
+    <w:lsdException w:name="endnote text" w:semiHidden="1" w:unhideWhenUsed="1"/>
+    <w:lsdException w:name="table of authorities" w:semiHidden="1" w:unhideWhenUsed="1"/>
+    <w:lsdException w:name="macro" w:semiHidden="1" w:unhideWhenUsed="1"/>
+    <w:lsdException w:name="toa heading" w:semiHidden="1" w:unhideWhenUsed="1"/>
+    <w:lsdException w:name="List" w:semiHidden="1" w:unhideWhenUsed="1"/>
+    <w:lsdException w:name="List Bullet" w:semiHidden="1" w:unhideWhenUsed="1"/>
+    <w:lsdException w:name="List Number" w:semiHidden="1" w:unhideWhenUsed="1"/>
+    <w:lsdException w:name="List 2" w:semiHidden="1" w:unhideWhenUsed="1"/>
+    <w:lsdException w:name="List 3" w:semiHidden="1" w:unhideWhenUsed="1"/>
+    <w:lsdException w:name="List 4" w:semiHidden="1" w:unhideWhenUsed="1"/>
+    <w:lsdException w:name="List 5" w:semiHidden="1" w:unhideWhenUsed="1"/>
+    <w:lsdException w:name="List Bullet 2" w:semiHidden="1" w:unhideWhenUsed="1"/>
+    <w:lsdException w:name="List Bullet 3" w:semiHidden="1" w:unhideWhenUsed="1"/>
+    <w:lsdException w:name="List Bullet 4" w:semiHidden="1" w:unhideWhenUsed="1"/>
+    <w:lsdException w:name="List Bullet 5" w:semiHidden="1" w:unhideWhenUsed="1"/>
+    <w:lsdException w:name="List Number 2" w:semiHidden="1" w:unhideWhenUsed="1"/>
+    <w:lsdException w:name="List Number 3" w:semiHidden="1" w:unhideWhenUsed="1"/>
+    <w:lsdException w:name="List Number 4" w:semiHidden="1" w:unhideWhenUsed="1"/>
+    <w:lsdException w:name="List Number 5" w:semiHidden="1" w:unhideWhenUsed="1"/>
+    <w:lsdException w:name="Title" w:uiPriority="10" w:qFormat="1"/>
+    <w:lsdException w:name="Closing" w:semiHidden="1" w:unhideWhenUsed="1"/>
+    <w:lsdException w:name="Signature" w:semiHidden="1" w:unhideWhenUsed="1"/>
+    <w:lsdException w:name="Default Paragraph Font" w:semiHidden="1" w:uiPriority="1" w:unhideWhenUsed="1"/>
+    <w:lsdException w:name="Body Text" w:semiHidden="1" w:uiPriority="0" w:unhideWhenUsed="1"/>
+    <w:lsdException w:name="Body Text Indent" w:semiHidden="1" w:unhideWhenUsed="1"/>
+    <w:lsdException w:name="List Continue" w:semiHidden="1" w:unhideWhenUsed="1"/>
+    <w:lsdException w:name="List Continue 2" w:semiHidden="1" w:unhideWhenUsed="1"/>
+    <w:lsdException w:name="List Continue 3" w:semiHidden="1" w:unhideWhenUsed="1"/>
+    <w:lsdException w:name="List Continue 4" w:semiHidden="1" w:unhideWhenUsed="1"/>
+    <w:lsdException w:name="List Continue 5" w:semiHidden="1" w:unhideWhenUsed="1"/>
+    <w:lsdException w:name="Message Header" w:semiHidden="1" w:unhideWhenUsed="1"/>
+    <w:lsdException w:name="Subtitle" w:uiPriority="11" w:qFormat="1"/>
+    <w:lsdException w:name="Salutation" w:semiHidden="1" w:unhideWhenUsed="1"/>
+    <w:lsdException w:name="Date" w:semiHidden="1" w:unhideWhenUsed="1"/>
+    <w:lsdException w:name="Body Text First Indent" w:semiHidden="1" w:unhideWhenUsed="1"/>
+    <w:lsdException w:name="Body Text First Indent 2" w:semiHidden="1" w:unhideWhenUsed="1"/>
+    <w:lsdException w:name="Note Heading" w:semiHidden="1" w:unhideWhenUsed="1"/>
+    <w:lsdException w:name="Body Text 2" w:semiHidden="1" w:unhideWhenUsed="1"/>
+    <w:lsdException w:name="Body Text 3" w:semiHidden="1" w:unhideWhenUsed="1"/>
+    <w:lsdException w:name="Body Text Indent 2" w:semiHidden="1" w:unhideWhenUsed="1"/>
+    <w:lsdException w:name="Body Text Indent 3" w:semiHidden="1" w:unhideWhenUsed="1"/>
+    <w:lsdException w:name="Block Text" w:semiHidden="1" w:unhideWhenUsed="1"/>
+    <w:lsdException w:name="Hyperlink" w:semiHidden="1" w:unhideWhenUsed="1"/>
+    <w:lsdException w:name="FollowedHyperlink" w:semiHidden="1" w:unhideWhenUsed="1"/>
+    <w:lsdException w:name="Strong" w:uiPriority="22" w:qFormat="1"/>
+    <w:lsdException w:name="Emphasis" w:uiPriority="20" w:qFormat="1"/>
+    <w:lsdException w:name="Document Map" w:semiHidden="1" w:unhideWhenUsed="1"/>
+    <w:lsdException w:name="Plain Text" w:semiHidden="1" w:unhideWhenUsed="1"/>
+    <w:lsdException w:name="E-mail Signature" w:semiHidden="1" w:unhideWhenUsed="1"/>
+    <w:lsdException w:name="HTML Top of Form" w:semiHidden="1" w:unhideWhenUsed="1"/>
+    <w:lsdException w:name="HTML Bottom of Form" w:semiHidden="1" w:unhideWhenUsed="1"/>
+    <w:lsdException w:name="Normal (Web)" w:semiHidden="1" w:unhideWhenUsed="1"/>
+    <w:lsdException w:name="HTML Acronym" w:semiHidden="1" w:unhideWhenUsed="1"/>
+    <w:lsdException w:name="HTML Address" w:semiHidden="1" w:unhideWhenUsed="1"/>
+    <w:lsdException w:name="HTML Cite" w:semiHidden="1" w:unhideWhenUsed="1"/>
+    <w:lsdException w:name="HTML Code" w:semiHidden="1" w:unhideWhenUsed="1"/>
+    <w:lsdException w:name="HTML Definition" w:semiHidden="1" w:unhideWhenUsed="1"/>
+    <w:lsdException w:name="HTML Keyboard" w:semiHidden="1" w:unhideWhenUsed="1"/>
+    <w:lsdException w:name="HTML Preformatted" w:semiHidden="1" w:unhideWhenUsed="1"/>
+    <w:lsdException w:name="HTML Sample" w:semiHidden="1" w:unhideWhenUsed="1"/>
+    <w:lsdException w:name="HTML Typewriter" w:semiHidden="1" w:unhideWhenUsed="1"/>
+    <w:lsdException w:name="HTML Variable" w:semiHidden="1" w:unhideWhenUsed="1"/>
+    <w:lsdException w:name="Normal Table" w:semiHidden="1" w:unhideWhenUsed="1"/>
+    <w:lsdException w:name="annotation subject" w:semiHidden="1" w:unhideWhenUsed="1"/>
+    <w:lsdException w:name="No List" w:semiHidden="1" w:unhideWhenUsed="1"/>
+    <w:lsdException w:name="Outline List 1" w:semiHidden="1" w:unhideWhenUsed="1"/>
+    <w:lsdException w:name="Outline List 2" w:semiHidden="1" w:unhideWhenUsed="1"/>
+    <w:lsdException w:name="Outline List 3" w:semiHidden="1" w:unhideWhenUsed="1"/>
+    <w:lsdException w:name="Table Simple 1" w:semiHidden="1" w:unhideWhenUsed="1"/>
+    <w:lsdException w:name="Table Simple 2" w:semiHidden="1" w:unhideWhenUsed="1"/>
+    <w:lsdException w:name="Table Simple 3" w:semiHidden="1" w:unhideWhenUsed="1"/>
+    <w:lsdException w:name="Table Classic 1" w:semiHidden="1" w:unhideWhenUsed="1"/>
+    <w:lsdException w:name="Table Classic 2" w:semiHidden="1" w:unhideWhenUsed="1"/>
+    <w:lsdException w:name="Table Classic 3" w:semiHidden="1" w:unhideWhenUsed="1"/>
+    <w:lsdException w:name="Table Classic 4" w:semiHidden="1" w:unhideWhenUsed="1"/>
+    <w:lsdException w:name="Table Colorful 1" w:semiHidden="1" w:unhideWhenUsed="1"/>
+    <w:lsdException w:name="Table Colorful 2" w:semiHidden="1" w:unhideWhenUsed="1"/>
+    <w:lsdException w:name="Table Colorful 3" w:semiHidden="1" w:unhideWhenUsed="1"/>
+    <w:lsdException w:name="Table Columns 1" w:semiHidden="1" w:unhideWhenUsed="1"/>
+    <w:lsdException w:name="Table Columns 2" w:semiHidden="1" w:unhideWhenUsed="1"/>
+    <w:lsdException w:name="Table Columns 3" w:semiHidden="1" w:unhideWhenUsed="1"/>
+    <w:lsdException w:name="Table Columns 4" w:semiHidden="1" w:unhideWhenUsed="1"/>
+    <w:lsdException w:name="Table Columns 5" w:semiHidden="1" w:unhideWhenUsed="1"/>
+    <w:lsdException w:name="Table Grid 1" w:semiHidden="1" w:unhideWhenUsed="1"/>
+    <w:lsdException w:name="Table Grid 2" w:semiHidden="1" w:unhideWhenUsed="1"/>
+    <w:lsdException w:name="Table Grid 3" w:semiHidden="1" w:unhideWhenUsed="1"/>
+    <w:lsdException w:name="Table Grid 4" w:semiHidden="1" w:unhideWhenUsed="1"/>
+    <w:lsdException w:name="Table Grid 5" w:semiHidden="1" w:unhideWhenUsed="1"/>
+    <w:lsdException w:name="Table Grid 6" w:semiHidden="1" w:unhideWhenUsed="1"/>
+    <w:lsdException w:name="Table Grid 7" w:semiHidden="1" w:unhideWhenUsed="1"/>
+    <w:lsdException w:name="Table Grid 8" w:semiHidden="1" w:unhideWhenUsed="1"/>
+    <w:lsdException w:name="Table List 1" w:semiHidden="1" w:unhideWhenUsed="1"/>
+    <w:lsdException w:name="Table List 2" w:semiHidden="1" w:unhideWhenUsed="1"/>
+    <w:lsdException w:name="Table List 3" w:semiHidden="1" w:unhideWhenUsed="1"/>
+    <w:lsdException w:name="Table List 4" w:semiHidden="1" w:unhideWhenUsed="1"/>
+    <w:lsdException w:name="Table List 5" w:semiHidden="1" w:unhideWhenUsed="1"/>
+    <w:lsdException w:name="Table List 6" w:semiHidden="1" w:unhideWhenUsed="1"/>
+    <w:lsdException w:name="Table List 7" w:semiHidden="1" w:unhideWhenUsed="1"/>
+    <w:lsdException w:name="Table List 8" w:semiHidden="1" w:unhideWhenUsed="1"/>
+    <w:lsdException w:name="Table 3D effects 1" w:semiHidden="1" w:unhideWhenUsed="1"/>
+    <w:lsdException w:name="Table 3D effects 2" w:semiHidden="1" w:unhideWhenUsed="1"/>
+    <w:lsdException w:name="Table 3D effects 3" w:semiHidden="1" w:unhideWhenUsed="1"/>
+    <w:lsdException w:name="Table Contemporary" w:semiHidden="1" w:unhideWhenUsed="1"/>
+    <w:lsdException w:name="Table Elegant" w:semiHidden="1" w:unhideWhenUsed="1"/>
+    <w:lsdException w:name="Table Professional" w:semiHidden="1" w:unhideWhenUsed="1"/>
+    <w:lsdException w:name="Table Subtle 1" w:semiHidden="1" w:unhideWhenUsed="1"/>
+    <w:lsdException w:name="Table Subtle 2" w:semiHidden="1" w:unhideWhenUsed="1"/>
+    <w:lsdException w:name="Table Web 1" w:semiHidden="1" w:unhideWhenUsed="1"/>
+    <w:lsdException w:name="Table Web 2" w:semiHidden="1" w:unhideWhenUsed="1"/>
+    <w:lsdException w:name="Table Web 3" w:semiHidden="1" w:unhideWhenUsed="1"/>
+    <w:lsdException w:name="Balloon Text" w:semiHidden="1" w:unhideWhenUsed="1"/>
+    <w:lsdException w:name="Table Grid" w:uiPriority="39"/>
+    <w:lsdException w:name="Table Theme" w:semiHidden="1" w:unhideWhenUsed="1"/>
+    <w:lsdException w:name="Placeholder Text" w:semiHidden="1"/>
+    <w:lsdException w:name="No Spacing" w:uiPriority="1" w:qFormat="1"/>
+    <w:lsdException w:name="Light Shading" w:uiPriority="60"/>
+    <w:lsdException w:name="Light List" w:uiPriority="61"/>
+    <w:lsdException w:name="Light Grid" w:uiPriority="62"/>
+    <w:lsdException w:name="Medium Shading 1" w:uiPriority="63"/>
+    <w:lsdException w:name="Medium Shading 2" w:uiPriority="64"/>
+    <w:lsdException w:name="Medium List 1" w:uiPriority="65"/>
+    <w:lsdException w:name="Medium List 2" w:uiPriority="66"/>
+    <w:lsdException w:name="Medium Grid 1" w:uiPriority="67"/>
+    <w:lsdException w:name="Medium Grid 2" w:uiPriority="68"/>
+    <w:lsdException w:name="Medium Grid 3" w:uiPriority="69"/>
+    <w:lsdException w:name="Dark List" w:uiPriority="70"/>
+    <w:lsdException w:name="Colorful Shading" w:uiPriority="71"/>
+    <w:lsdException w:name="Colorful List" w:uiPriority="72"/>
+    <w:lsdException w:name="Colorful Grid" w:uiPriority="73"/>
+    <w:lsdException w:name="Light Shading Accent 1" w:uiPriority="60"/>
+    <w:lsdException w:name="Light List Accent 1" w:uiPriority="61"/>
+    <w:lsdException w:name="Light Grid Accent 1" w:uiPriority="62"/>
+    <w:lsdException w:name="Medium Shading 1 Accent 1" w:uiPriority="63"/>
+    <w:lsdException w:name="Medium Shading 2 Accent 1" w:uiPriority="64"/>
+    <w:lsdException w:name="Medium List 1 Accent 1" w:uiPriority="65"/>
+    <w:lsdException w:name="Revision" w:semiHidden="1"/>
+    <w:lsdException w:name="List Paragraph" w:uiPriority="34" w:qFormat="1"/>
+    <w:lsdException w:name="Quote" w:uiPriority="29" w:qFormat="1"/>
+    <w:lsdException w:name="Intense Quote" w:uiPriority="30" w:qFormat="1"/>
+    <w:lsdException w:name="Medium List 2 Accent 1" w:uiPriority="66"/>
+    <w:lsdException w:name="Medium Grid 1 Accent 1" w:uiPriority="67"/>
+    <w:lsdException w:name="Medium Grid 2 Accent 1" w:uiPriority="68"/>
+    <w:lsdException w:name="Medium Grid 3 Accent 1" w:uiPriority="69"/>
+    <w:lsdException w:name="Dark List Accent 1" w:uiPriority="70"/>
+    <w:lsdException w:name="Colorful Shading Accent 1" w:uiPriority="71"/>
+    <w:lsdException w:name="Colorful List Accent 1" w:uiPriority="72"/>
+    <w:lsdException w:name="Colorful Grid Accent 1" w:uiPriority="73"/>
+    <w:lsdException w:name="Light Shading Accent 2" w:uiPriority="60"/>
+    <w:lsdException w:name="Light List Accent 2" w:uiPriority="61"/>
+    <w:lsdException w:name="Light Grid Accent 2" w:uiPriority="62"/>
+    <w:lsdException w:name="Medium Shading 1 Accent 2" w:uiPriority="63"/>
+    <w:lsdException w:name="Medium Shading 2 Accent 2" w:uiPriority="64"/>
+    <w:lsdException w:name="Medium List 1 Accent 2" w:uiPriority="65"/>
+    <w:lsdException w:name="Medium List 2 Accent 2" w:uiPriority="66"/>
+    <w:lsdException w:name="Medium Grid 1 Accent 2" w:uiPriority="67"/>
+    <w:lsdException w:name="Medium Grid 2 Accent 2" w:uiPriority="68"/>
+    <w:lsdException w:name="Medium Grid 3 Accent 2" w:uiPriority="69"/>
+    <w:lsdException w:name="Dark List Accent 2" w:uiPriority="70"/>
+    <w:lsdException w:name="Colorful Shading Accent 2" w:uiPriority="71"/>
+    <w:lsdException w:name="Colorful List Accent 2" w:uiPriority="72"/>
+    <w:lsdException w:name="Colorful Grid Accent 2" w:uiPriority="73"/>
+    <w:lsdException w:name="Light Shading Accent 3" w:uiPriority="60"/>
+    <w:lsdException w:name="Light List Accent 3" w:uiPriority="61"/>
+    <w:lsdException w:name="Light Grid Accent 3" w:uiPriority="62"/>
+    <w:lsdException w:name="Medium Shading 1 Accent 3" w:uiPriority="63"/>
+    <w:lsdException w:name="Medium Shading 2 Accent 3" w:uiPriority="64"/>
+    <w:lsdException w:name="Medium List 1 Accent 3" w:uiPriority="65"/>
+    <w:lsdException w:name="Medium List 2 Accent 3" w:uiPriority="66"/>
+    <w:lsdException w:name="Medium Grid 1 Accent 3" w:uiPriority="67"/>
+    <w:lsdException w:name="Medium Grid 2 Accent 3" w:uiPriority="68"/>
+    <w:lsdException w:name="Medium Grid 3 Accent 3" w:uiPriority="69"/>
+    <w:lsdException w:name="Dark List Accent 3" w:uiPriority="70"/>
+    <w:lsdException w:name="Colorful Shading Accent 3" w:uiPriority="71"/>
+    <w:lsdException w:name="Colorful List Accent 3" w:uiPriority="72"/>
+    <w:lsdException w:name="Colorful Grid Accent 3" w:uiPriority="73"/>
+    <w:lsdException w:name="Light Shading Accent 4" w:uiPriority="60"/>
+    <w:lsdException w:name="Light List Accent 4" w:uiPriority="61"/>
+    <w:lsdException w:name="Light Grid Accent 4" w:uiPriority="62"/>
+    <w:lsdException w:name="Medium Shading 1 Accent 4" w:uiPriority="63"/>
+    <w:lsdException w:name="Medium Shading 2 Accent 4" w:uiPriority="64"/>
+    <w:lsdException w:name="Medium List 1 Accent 4" w:uiPriority="65"/>
+    <w:lsdException w:name="Medium List 2 Accent 4" w:uiPriority="66"/>
+    <w:lsdException w:name="Medium Grid 1 Accent 4" w:uiPriority="67"/>
+    <w:lsdException w:name="Medium Grid 2 Accent 4" w:uiPriority="68"/>
+    <w:lsdException w:name="Medium Grid 3 Accent 4" w:uiPriority="69"/>
+    <w:lsdException w:name="Dark List Accent 4" w:uiPriority="70"/>
+    <w:lsdException w:name="Colorful Shading Accent 4" w:uiPriority="71"/>
+    <w:lsdException w:name="Colorful List Accent 4" w:uiPriority="72"/>
+    <w:lsdException w:name="Colorful Grid Accent 4" w:uiPriority="73"/>
+    <w:lsdException w:name="Light Shading Accent 5" w:uiPriority="60"/>
+    <w:lsdException w:name="Light List Accent 5" w:uiPriority="61"/>
+    <w:lsdException w:name="Light Grid Accent 5" w:uiPriority="62"/>
+    <w:lsdException w:name="Medium Shading 1 Accent 5" w:uiPriority="63"/>
+    <w:lsdException w:name="Medium Shading 2 Accent 5" w:uiPriority="64"/>
+    <w:lsdException w:name="Medium List 1 Accent 5" w:uiPriority="65"/>
+    <w:lsdException w:name="Medium List 2 Accent 5" w:uiPriority="66"/>
+    <w:lsdException w:name="Medium Grid 1 Accent 5" w:uiPriority="67"/>
+    <w:lsdException w:name="Medium Grid 2 Accent 5" w:uiPriority="68"/>
+    <w:lsdException w:name="Medium Grid 3 Accent 5" w:uiPriority="69"/>
+    <w:lsdException w:name="Dark List Accent 5" w:uiPriority="70"/>
+    <w:lsdException w:name="Colorful Shading Accent 5" w:uiPriority="71"/>
+    <w:lsdException w:name="Colorful List Accent 5" w:uiPriority="72"/>
+    <w:lsdException w:name="Colorful Grid Accent 5" w:uiPriority="73"/>
+    <w:lsdException w:name="Light Shading Accent 6" w:uiPriority="60"/>
+    <w:lsdException w:name="Light List Accent 6" w:uiPriority="61"/>
+    <w:lsdException w:name="Light Grid Accent 6" w:uiPriority="62"/>
+    <w:lsdException w:name="Medium Shading 1 Accent 6" w:uiPriority="63"/>
+    <w:lsdException w:name="Medium Shading 2 Accent 6" w:uiPriority="64"/>
+    <w:lsdException w:name="Medium List 1 Accent 6" w:uiPriority="65"/>
+    <w:lsdException w:name="Medium List 2 Accent 6" w:uiPriority="66"/>
+    <w:lsdException w:name="Medium Grid 1 Accent 6" w:uiPriority="67"/>
+    <w:lsdException w:name="Medium Grid 2 Accent 6" w:uiPriority="68"/>
+    <w:lsdException w:name="Medium Grid 3 Accent 6" w:uiPriority="69"/>
+    <w:lsdException w:name="Dark List Accent 6" w:uiPriority="70"/>
+    <w:lsdException w:name="Colorful Shading Accent 6" w:uiPriority="71"/>
+    <w:lsdException w:name="Colorful List Accent 6" w:uiPriority="72"/>
+    <w:lsdException w:name="Colorful Grid Accent 6" w:uiPriority="73"/>
+    <w:lsdException w:name="Subtle Emphasis" w:uiPriority="19" w:qFormat="1"/>
+    <w:lsdException w:name="Intense Emphasis" w:uiPriority="21" w:qFormat="1"/>
+    <w:lsdException w:name="Subtle Reference" w:uiPriority="31" w:qFormat="1"/>
+    <w:lsdException w:name="Intense Reference" w:uiPriority="32" w:qFormat="1"/>
+    <w:lsdException w:name="Book Title" w:uiPriority="33" w:qFormat="1"/>
+    <w:lsdException w:name="Bibliography" w:semiHidden="1" w:uiPriority="37" w:unhideWhenUsed="1"/>
+    <w:lsdException w:name="TOC Heading" w:semiHidden="1" w:uiPriority="39" w:unhideWhenUsed="1" w:qFormat="1"/>
+    <w:lsdException w:name="Plain Table 1" w:uiPriority="41"/>
+    <w:lsdException w:name="Plain Table 2" w:uiPriority="42"/>
+    <w:lsdException w:name="Plain Table 3" w:uiPriority="43"/>
+    <w:lsdException w:name="Plain Table 4" w:uiPriority="44"/>
+    <w:lsdException w:name="Plain Table 5" w:uiPriority="45"/>
+    <w:lsdException w:name="Grid Table Light" w:uiPriority="40"/>
+    <w:lsdException w:name="Grid Table 1 Light" w:uiPriority="46"/>
+    <w:lsdException w:name="Grid Table 2" w:uiPriority="47"/>
+    <w:lsdException w:name="Grid Table 3" w:uiPriority="48"/>
+    <w:lsdException w:name="Grid Table 4" w:uiPriority="49"/>
+    <w:lsdException w:name="Grid Table 5 Dark" w:uiPriority="50"/>
+    <w:lsdException w:name="Grid Table 6 Colorful" w:uiPriority="51"/>
+    <w:lsdException w:name="Grid Table 7 Colorful" w:uiPriority="52"/>
+    <w:lsdException w:name="Grid Table 1 Light Accent 1" w:uiPriority="46"/>
+    <w:lsdException w:name="Grid Table 2 Accent 1" w:uiPriority="47"/>
+    <w:lsdException w:name="Grid Table 3 Accent 1" w:uiPriority="48"/>
+    <w:lsdException w:name="Grid Table 4 Accent 1" w:uiPriority="49"/>
+    <w:lsdException w:name="Grid Table 5 Dark Accent 1" w:uiPriority="50"/>
+    <w:lsdException w:name="Grid Table 6 Colorful Accent 1" w:uiPriority="51"/>
+    <w:lsdException w:name="Grid Table 7 Colorful Accent 1" w:uiPriority="52"/>
+    <w:lsdException w:name="Grid Table 1 Light Accent 2" w:uiPriority="46"/>
+    <w:lsdException w:name="Grid Table 2 Accent 2" w:uiPriority="47"/>
+    <w:lsdException w:name="Grid Table 3 Accent 2" w:uiPriority="48"/>
+    <w:lsdException w:name="Grid Table 4 Accent 2" w:uiPriority="49"/>
+    <w:lsdException w:name="Grid Table 5 Dark Accent 2" w:uiPriority="50"/>
+    <w:lsdException w:name="Grid Table 6 Colorful Accent 2" w:uiPriority="51"/>
+    <w:lsdException w:name="Grid Table 7 Colorful Accent 2" w:uiPriority="52"/>
+    <w:lsdException w:name="Grid Table 1 Light Accent 3" w:uiPriority="46"/>
+    <w:lsdException w:name="Grid Table 2 Accent 3" w:uiPriority="47"/>
+    <w:lsdException w:name="Grid Table 3 Accent 3" w:uiPriority="48"/>
+    <w:lsdException w:name="Grid Table 4 Accent 3" w:uiPriority="49"/>
+    <w:lsdException w:name="Grid Table 5 Dark Accent 3" w:uiPriority="50"/>
+    <w:lsdException w:name="Grid Table 6 Colorful Accent 3" w:uiPriority="51"/>
+    <w:lsdException w:name="Grid Table 7 Colorful Accent 3" w:uiPriority="52"/>
+    <w:lsdException w:name="Grid Table 1 Light Accent 4" w:uiPriority="46"/>
+    <w:lsdException w:name="Grid Table 2 Accent 4" w:uiPriority="47"/>
+    <w:lsdException w:name="Grid Table 3 Accent 4" w:uiPriority="48"/>
+    <w:lsdException w:name="Grid Table 4 Accent 4" w:uiPriority="49"/>
+    <w:lsdException w:name="Grid Table 5 Dark Accent 4" w:uiPriority="50"/>
+    <w:lsdException w:name="Grid Table 6 Colorful Accent 4" w:uiPriority="51"/>
+    <w:lsdException w:name="Grid Table 7 Colorful Accent 4" w:uiPriority="52"/>
+    <w:lsdException w:name="Grid Table 1 Light Accent 5" w:uiPriority="46"/>
+    <w:lsdException w:name="Grid Table 2 Accent 5" w:uiPriority="47"/>
+    <w:lsdException w:name="Grid Table 3 Accent 5" w:uiPriority="48"/>
+    <w:lsdException w:name="Grid Table 4 Accent 5" w:uiPriority="49"/>
+    <w:lsdException w:name="Grid Table 5 Dark Accent 5" w:uiPriority="50"/>
+    <w:lsdException w:name="Grid Table 6 Colorful Accent 5" w:uiPriority="51"/>
+    <w:lsdException w:name="Grid Table 7 Colorful Accent 5" w:uiPriority="52"/>
+    <w:lsdException w:name="Grid Table 1 Light Accent 6" w:uiPriority="46"/>
+    <w:lsdException w:name="Grid Table 2 Accent 6" w:uiPriority="47"/>
+    <w:lsdException w:name="Grid Table 3 Accent 6" w:uiPriority="48"/>
+    <w:lsdException w:name="Grid Table 4 Accent 6" w:uiPriority="49"/>
+    <w:lsdException w:name="Grid Table 5 Dark Accent 6" w:uiPriority="50"/>
+    <w:lsdException w:name="Grid Table 6 Colorful Accent 6" w:uiPriority="51"/>
+    <w:lsdException w:name="Grid Table 7 Colorful Accent 6" w:uiPriority="52"/>
+    <w:lsdException w:name="List Table 1 Light" w:uiPriority="46"/>
+    <w:lsdException w:name="List Table 2" w:uiPriority="47"/>
+    <w:lsdException w:name="List Table 3" w:uiPriority="48"/>
+    <w:lsdException w:name="List Table 4" w:uiPriority="49"/>
+    <w:lsdException w:name="List Table 5 Dark" w:uiPriority="50"/>
+    <w:lsdException w:name="List Table 6 Colorful" w:uiPriority="51"/>
+    <w:lsdException w:name="List Table 7 Colorful" w:uiPriority="52"/>
+    <w:lsdException w:name="List Table 1 Light Accent 1" w:uiPriority="46"/>
+    <w:lsdException w:name="List Table 2 Accent 1" w:uiPriority="47"/>
+    <w:lsdException w:name="List Table 3 Accent 1" w:uiPriority="48"/>
+    <w:lsdException w:name="List Table 4 Accent 1" w:uiPriority="49"/>
+    <w:lsdException w:name="List Table 5 Dark Accent 1" w:uiPriority="50"/>
+    <w:lsdException w:name="List Table 6 Colorful Accent 1" w:uiPriority="51"/>
+    <w:lsdException w:name="List Table 7 Colorful Accent 1" w:uiPriority="52"/>
+    <w:lsdException w:name="List Table 1 Light Accent 2" w:uiPriority="46"/>
+    <w:lsdException w:name="List Table 2 Accent 2" w:uiPriority="47"/>
+    <w:lsdException w:name="List Table 3 Accent 2" w:uiPriority="48"/>
+    <w:lsdException w:name="List Table 4 Accent 2" w:uiPriority="49"/>
+    <w:lsdException w:name="List Table 5 Dark Accent 2" w:uiPriority="50"/>
+    <w:lsdException w:name="List Table 6 Colorful Accent 2" w:uiPriority="51"/>
+    <w:lsdException w:name="List Table 7 Colorful Accent 2" w:uiPriority="52"/>
+    <w:lsdException w:name="List Table 1 Light Accent 3" w:uiPriority="46"/>
+    <w:lsdException w:name="List Table 2 Accent 3" w:uiPriority="47"/>
+    <w:lsdException w:name="List Table 3 Accent 3" w:uiPriority="48"/>
+    <w:lsdException w:name="List Table 4 Accent 3" w:uiPriority="49"/>
+    <w:lsdException w:name="List Table 5 Dark Accent 3" w:uiPriority="50"/>
+    <w:lsdException w:name="List Table 6 Colorful Accent 3" w:uiPriority="51"/>
+    <w:lsdException w:name="List Table 7 Colorful Accent 3" w:uiPriority="52"/>
+    <w:lsdException w:name="List Table 1 Light Accent 4" w:uiPriority="46"/>
+    <w:lsdException w:name="List Table 2 Accent 4" w:uiPriority="47"/>
+    <w:lsdException w:name="List Table 3 Accent 4" w:uiPriority="48"/>
+    <w:lsdException w:name="List Table 4 Accent 4" w:uiPriority="49"/>
+    <w:lsdException w:name="List Table 5 Dark Accent 4" w:uiPriority="50"/>
+    <w:lsdException w:name="List Table 6 Colorful Accent 4" w:uiPriority="51"/>
+    <w:lsdException w:name="List Table 7 Colorful Accent 4" w:uiPriority="52"/>
+    <w:lsdException w:name="List Table 1 Light Accent 5" w:uiPriority="46"/>
+    <w:lsdException w:name="List Table 2 Accent 5" w:uiPriority="47"/>
+    <w:lsdException w:name="List Table 3 Accent 5" w:uiPriority="48"/>
+    <w:lsdException w:name="List Table 4 Accent 5" w:uiPriority="49"/>
+    <w:lsdException w:name="List Table 5 Dark Accent 5" w:uiPriority="50"/>
+    <w:lsdException w:name="List Table 6 Colorful Accent 5" w:uiPriority="51"/>
+    <w:lsdException w:name="List Table 7 Colorful Accent 5" w:uiPriority="52"/>
+    <w:lsdException w:name="List Table 1 Light Accent 6" w:uiPriority="46"/>
+    <w:lsdException w:name="List Table 2 Accent 6" w:uiPriority="47"/>
+    <w:lsdException w:name="List Table 3 Accent 6" w:uiPriority="48"/>
+    <w:lsdException w:name="List Table 4 Accent 6" w:uiPriority="49"/>
+    <w:lsdException w:name="List Table 5 Dark Accent 6" w:uiPriority="50"/>
+    <w:lsdException w:name="List Table 6 Colorful Accent 6" w:uiPriority="51"/>
+    <w:lsdException w:name="List Table 7 Colorful Accent 6" w:uiPriority="52"/>
   </w:latentStyles>
   <w:style w:type="paragraph" w:default="1" w:styleId="Normal">
     <w:name w:val="Normal"/>
@@ -19887,7 +19889,6 @@
       <w:lang w:eastAsia="ja-JP"/>
     </w:rPr>
     <w:tblPr>
-      <w:tblInd w:w="0" w:type="dxa"/>
       <w:tblBorders>
         <w:top w:val="single" w:sz="4" w:space="0" w:color="auto"/>
         <w:left w:val="single" w:sz="4" w:space="0" w:color="auto"/>
@@ -19896,12 +19897,6 @@
         <w:insideH w:val="single" w:sz="4" w:space="0" w:color="auto"/>
         <w:insideV w:val="single" w:sz="4" w:space="0" w:color="auto"/>
       </w:tblBorders>
-      <w:tblCellMar>
-        <w:top w:w="0" w:type="dxa"/>
-        <w:left w:w="108" w:type="dxa"/>
-        <w:bottom w:w="0" w:type="dxa"/>
-        <w:right w:w="108" w:type="dxa"/>
-      </w:tblCellMar>
     </w:tblPr>
   </w:style>
   <w:style w:type="paragraph" w:styleId="Header">
@@ -19975,7 +19970,6 @@
       <w:color w:val="00000A"/>
     </w:rPr>
     <w:tblPr>
-      <w:tblInd w:w="0" w:type="dxa"/>
       <w:tblBorders>
         <w:top w:val="single" w:sz="4" w:space="0" w:color="000000"/>
         <w:left w:val="single" w:sz="4" w:space="0" w:color="000000"/>
@@ -19984,572 +19978,6 @@
         <w:insideH w:val="single" w:sz="4" w:space="0" w:color="000000"/>
         <w:insideV w:val="single" w:sz="4" w:space="0" w:color="000000"/>
       </w:tblBorders>
-      <w:tblCellMar>
-        <w:top w:w="0" w:type="dxa"/>
-        <w:left w:w="108" w:type="dxa"/>
-        <w:bottom w:w="0" w:type="dxa"/>
-        <w:right w:w="108" w:type="dxa"/>
-      </w:tblCellMar>
-    </w:tblPr>
-  </w:style>
-  <w:style w:type="paragraph" w:styleId="BodyText">
-    <w:name w:val="Body Text"/>
-    <w:basedOn w:val="Normal"/>
-    <w:link w:val="BodyTextChar"/>
-    <w:rsid w:val="00FA2D2E"/>
-    <w:pPr>
-      <w:keepLines/>
-      <w:spacing w:after="120" w:line="220" w:lineRule="atLeast"/>
-    </w:pPr>
-    <w:rPr>
-      <w:rFonts w:eastAsia="Arial"/>
-      <w:lang w:val="en-GB"/>
-    </w:rPr>
-  </w:style>
-  <w:style w:type="character" w:customStyle="1" w:styleId="BodyTextChar">
-    <w:name w:val="Body Text Char"/>
-    <w:basedOn w:val="DefaultParagraphFont"/>
-    <w:link w:val="BodyText"/>
-    <w:rsid w:val="00FA2D2E"/>
-    <w:rPr>
-      <w:rFonts w:ascii="Times New Roman" w:eastAsia="Arial" w:hAnsi="Times New Roman" w:cs="Times New Roman"/>
-      <w:color w:val="00000A"/>
-      <w:sz w:val="26"/>
-      <w:szCs w:val="26"/>
-      <w:lang w:val="en-GB" w:eastAsia="ja-JP"/>
-    </w:rPr>
-  </w:style>
-  <w:style w:type="character" w:styleId="Hyperlink">
-    <w:name w:val="Hyperlink"/>
-    <w:basedOn w:val="DefaultParagraphFont"/>
-    <w:uiPriority w:val="99"/>
-    <w:unhideWhenUsed/>
-    <w:rsid w:val="00FA2D2E"/>
-    <w:rPr>
-      <w:color w:val="0563C1" w:themeColor="hyperlink"/>
-      <w:u w:val="single"/>
-    </w:rPr>
-  </w:style>
-  <w:style w:type="character" w:customStyle="1" w:styleId="IndexLink">
-    <w:name w:val="Index Link"/>
-    <w:qFormat/>
-    <w:rsid w:val="008C241A"/>
-  </w:style>
-  <w:style w:type="paragraph" w:styleId="TOC1">
-    <w:name w:val="toc 1"/>
-    <w:basedOn w:val="Normal"/>
-    <w:next w:val="Normal"/>
-    <w:uiPriority w:val="39"/>
-    <w:rsid w:val="008C241A"/>
-  </w:style>
-  <w:style w:type="paragraph" w:styleId="TOC2">
-    <w:name w:val="toc 2"/>
-    <w:basedOn w:val="Normal"/>
-    <w:next w:val="Normal"/>
-    <w:uiPriority w:val="39"/>
-    <w:rsid w:val="008C241A"/>
-    <w:pPr>
-      <w:ind w:left="280"/>
-    </w:pPr>
-  </w:style>
-  <w:style w:type="paragraph" w:styleId="TOC3">
-    <w:name w:val="toc 3"/>
-    <w:basedOn w:val="Normal"/>
-    <w:next w:val="Normal"/>
-    <w:uiPriority w:val="39"/>
-    <w:rsid w:val="008C241A"/>
-    <w:pPr>
-      <w:ind w:left="560"/>
-    </w:pPr>
-  </w:style>
-  <w:style w:type="character" w:customStyle="1" w:styleId="ListParagraphChar">
-    <w:name w:val="List Paragraph Char"/>
-    <w:link w:val="ListParagraph"/>
-    <w:uiPriority w:val="34"/>
-    <w:qFormat/>
-    <w:locked/>
-    <w:rsid w:val="00FE5382"/>
-  </w:style>
-  <w:style w:type="paragraph" w:styleId="ListParagraph">
-    <w:name w:val="List Paragraph"/>
-    <w:basedOn w:val="Normal"/>
-    <w:link w:val="ListParagraphChar"/>
-    <w:uiPriority w:val="34"/>
-    <w:qFormat/>
-    <w:rsid w:val="00FE5382"/>
-    <w:pPr>
-      <w:keepNext/>
-      <w:suppressAutoHyphens w:val="0"/>
-      <w:spacing w:after="200" w:line="276" w:lineRule="auto"/>
-      <w:ind w:left="720"/>
-      <w:contextualSpacing/>
-    </w:pPr>
-    <w:rPr>
-      <w:rFonts w:asciiTheme="minorHAnsi" w:eastAsiaTheme="minorHAnsi" w:hAnsiTheme="minorHAnsi" w:cstheme="minorBidi"/>
-      <w:color w:val="auto"/>
-      <w:sz w:val="22"/>
-      <w:szCs w:val="22"/>
-      <w:lang w:eastAsia="en-US"/>
-    </w:rPr>
-  </w:style>
-  <w:style w:type="character" w:customStyle="1" w:styleId="Heading2Char">
-    <w:name w:val="Heading 2 Char"/>
-    <w:basedOn w:val="DefaultParagraphFont"/>
-    <w:link w:val="Heading2"/>
-    <w:uiPriority w:val="9"/>
-    <w:qFormat/>
-    <w:rsid w:val="00381B05"/>
-    <w:rPr>
-      <w:rFonts w:asciiTheme="majorHAnsi" w:eastAsiaTheme="majorEastAsia" w:hAnsiTheme="majorHAnsi" w:cs="Mangal"/>
-      <w:b/>
-      <w:bCs/>
-      <w:color w:val="4472C4" w:themeColor="accent1"/>
-      <w:sz w:val="26"/>
-      <w:szCs w:val="23"/>
-      <w:lang w:eastAsia="zh-CN" w:bidi="hi-IN"/>
-    </w:rPr>
-  </w:style>
-  <w:style w:type="paragraph" w:styleId="BalloonText">
-    <w:name w:val="Balloon Text"/>
-    <w:basedOn w:val="Normal"/>
-    <w:link w:val="BalloonTextChar"/>
-    <w:uiPriority w:val="99"/>
-    <w:semiHidden/>
-    <w:unhideWhenUsed/>
-    <w:rsid w:val="00BE2C06"/>
-    <w:pPr>
-      <w:spacing w:after="0" w:line="240" w:lineRule="auto"/>
-    </w:pPr>
-    <w:rPr>
-      <w:rFonts w:ascii="Tahoma" w:hAnsi="Tahoma" w:cs="Tahoma"/>
-      <w:sz w:val="16"/>
-      <w:szCs w:val="16"/>
-    </w:rPr>
-  </w:style>
-  <w:style w:type="character" w:customStyle="1" w:styleId="BalloonTextChar">
-    <w:name w:val="Balloon Text Char"/>
-    <w:basedOn w:val="DefaultParagraphFont"/>
-    <w:link w:val="BalloonText"/>
-    <w:uiPriority w:val="99"/>
-    <w:semiHidden/>
-    <w:rsid w:val="00BE2C06"/>
-    <w:rPr>
-      <w:rFonts w:ascii="Tahoma" w:eastAsia="Times New Roman" w:hAnsi="Tahoma" w:cs="Tahoma"/>
-      <w:color w:val="00000A"/>
-      <w:sz w:val="16"/>
-      <w:szCs w:val="16"/>
-      <w:lang w:eastAsia="ja-JP"/>
-    </w:rPr>
-  </w:style>
-  <w:style w:type="paragraph" w:styleId="HTMLPreformatted">
-    <w:name w:val="HTML Preformatted"/>
-    <w:basedOn w:val="Normal"/>
-    <w:link w:val="HTMLPreformattedChar"/>
-    <w:uiPriority w:val="99"/>
-    <w:unhideWhenUsed/>
-    <w:rsid w:val="006C56ED"/>
-    <w:pPr>
-      <w:tabs>
-        <w:tab w:val="left" w:pos="916"/>
-        <w:tab w:val="left" w:pos="1832"/>
-        <w:tab w:val="left" w:pos="2748"/>
-        <w:tab w:val="left" w:pos="3664"/>
-        <w:tab w:val="left" w:pos="4580"/>
-        <w:tab w:val="left" w:pos="5496"/>
-        <w:tab w:val="left" w:pos="6412"/>
-        <w:tab w:val="left" w:pos="7328"/>
-        <w:tab w:val="left" w:pos="8244"/>
-        <w:tab w:val="left" w:pos="9160"/>
-        <w:tab w:val="left" w:pos="10076"/>
-        <w:tab w:val="left" w:pos="10992"/>
-        <w:tab w:val="left" w:pos="11908"/>
-        <w:tab w:val="left" w:pos="12824"/>
-        <w:tab w:val="left" w:pos="13740"/>
-        <w:tab w:val="left" w:pos="14656"/>
-      </w:tabs>
-      <w:suppressAutoHyphens w:val="0"/>
-      <w:spacing w:after="0" w:line="240" w:lineRule="auto"/>
-    </w:pPr>
-    <w:rPr>
-      <w:rFonts w:ascii="Courier New" w:hAnsi="Courier New" w:cs="Courier New"/>
-      <w:color w:val="auto"/>
-      <w:sz w:val="20"/>
-      <w:szCs w:val="20"/>
-      <w:lang w:eastAsia="en-US"/>
-    </w:rPr>
-  </w:style>
-  <w:style w:type="character" w:customStyle="1" w:styleId="HTMLPreformattedChar">
-    <w:name w:val="HTML Preformatted Char"/>
-    <w:basedOn w:val="DefaultParagraphFont"/>
-    <w:link w:val="HTMLPreformatted"/>
-    <w:uiPriority w:val="99"/>
-    <w:rsid w:val="006C56ED"/>
-    <w:rPr>
-      <w:rFonts w:ascii="Courier New" w:eastAsia="Times New Roman" w:hAnsi="Courier New" w:cs="Courier New"/>
-      <w:sz w:val="20"/>
-      <w:szCs w:val="20"/>
-    </w:rPr>
-  </w:style>
-  <w:style w:type="paragraph" w:customStyle="1" w:styleId="textbox">
-    <w:name w:val="textbox"/>
-    <w:basedOn w:val="Normal"/>
-    <w:rsid w:val="006C56ED"/>
-    <w:pPr>
-      <w:suppressAutoHyphens w:val="0"/>
-      <w:spacing w:before="100" w:beforeAutospacing="1" w:after="100" w:afterAutospacing="1" w:line="240" w:lineRule="auto"/>
-    </w:pPr>
-    <w:rPr>
-      <w:color w:val="auto"/>
-      <w:sz w:val="24"/>
-      <w:szCs w:val="24"/>
-      <w:lang w:eastAsia="en-US"/>
-    </w:rPr>
-  </w:style>
-</w:styles>
-</file>
-
-<file path=word/stylesWithEffects.xml><?xml version="1.0" encoding="utf-8"?>
-<w:styles xmlns:wpc="http://schemas.microsoft.com/office/word/2010/wordprocessingCanvas" xmlns:mc="http://schemas.openxmlformats.org/markup-compatibility/2006" xmlns:o="urn:schemas-microsoft-com:office:office" xmlns:r="http://schemas.openxmlformats.org/officeDocument/2006/relationships" xmlns:m="http://schemas.openxmlformats.org/officeDocument/2006/math" xmlns:v="urn:schemas-microsoft-com:vml" xmlns:wp14="http://schemas.microsoft.com/office/word/2010/wordprocessingDrawing" xmlns:wp="http://schemas.openxmlformats.org/drawingml/2006/wordprocessingDrawing" xmlns:w10="urn:schemas-microsoft-com:office:word" xmlns:w="http://schemas.openxmlformats.org/wordprocessingml/2006/main" xmlns:w14="http://schemas.microsoft.com/office/word/2010/wordml" xmlns:wpg="http://schemas.microsoft.com/office/word/2010/wordprocessingGroup" xmlns:wpi="http://schemas.microsoft.com/office/word/2010/wordprocessingInk" xmlns:wne="http://schemas.microsoft.com/office/word/2006/wordml" xmlns:wps="http://schemas.microsoft.com/office/word/2010/wordprocessingShape" mc:Ignorable="w14 wp14">
-  <w:docDefaults>
-    <w:rPrDefault>
-      <w:rPr>
-        <w:rFonts w:asciiTheme="minorHAnsi" w:eastAsiaTheme="minorHAnsi" w:hAnsiTheme="minorHAnsi" w:cstheme="minorBidi"/>
-        <w:sz w:val="22"/>
-        <w:szCs w:val="22"/>
-        <w:lang w:val="en-US" w:eastAsia="en-US" w:bidi="ar-SA"/>
-      </w:rPr>
-    </w:rPrDefault>
-    <w:pPrDefault>
-      <w:pPr>
-        <w:spacing w:after="160" w:line="259" w:lineRule="auto"/>
-      </w:pPr>
-    </w:pPrDefault>
-  </w:docDefaults>
-  <w:latentStyles w:defLockedState="0" w:defUIPriority="99" w:defSemiHidden="1" w:defUnhideWhenUsed="1" w:defQFormat="0" w:count="267">
-    <w:lsdException w:name="Normal" w:semiHidden="0" w:uiPriority="0" w:unhideWhenUsed="0" w:qFormat="1"/>
-    <w:lsdException w:name="heading 1" w:semiHidden="0" w:uiPriority="9" w:unhideWhenUsed="0" w:qFormat="1"/>
-    <w:lsdException w:name="heading 2" w:uiPriority="9" w:qFormat="1"/>
-    <w:lsdException w:name="heading 3" w:uiPriority="9" w:qFormat="1"/>
-    <w:lsdException w:name="heading 4" w:uiPriority="9" w:qFormat="1"/>
-    <w:lsdException w:name="heading 5" w:uiPriority="9" w:qFormat="1"/>
-    <w:lsdException w:name="heading 6" w:uiPriority="9" w:qFormat="1"/>
-    <w:lsdException w:name="heading 7" w:uiPriority="9" w:qFormat="1"/>
-    <w:lsdException w:name="heading 8" w:uiPriority="9" w:qFormat="1"/>
-    <w:lsdException w:name="heading 9" w:uiPriority="9" w:qFormat="1"/>
-    <w:lsdException w:name="toc 1" w:uiPriority="39"/>
-    <w:lsdException w:name="toc 2" w:uiPriority="39"/>
-    <w:lsdException w:name="toc 3" w:uiPriority="39"/>
-    <w:lsdException w:name="toc 4" w:uiPriority="39"/>
-    <w:lsdException w:name="toc 5" w:uiPriority="39"/>
-    <w:lsdException w:name="toc 6" w:uiPriority="39"/>
-    <w:lsdException w:name="toc 7" w:uiPriority="39"/>
-    <w:lsdException w:name="toc 8" w:uiPriority="39"/>
-    <w:lsdException w:name="toc 9" w:uiPriority="39"/>
-    <w:lsdException w:name="caption" w:uiPriority="35" w:qFormat="1"/>
-    <w:lsdException w:name="Title" w:semiHidden="0" w:uiPriority="10" w:unhideWhenUsed="0" w:qFormat="1"/>
-    <w:lsdException w:name="Default Paragraph Font" w:uiPriority="1"/>
-    <w:lsdException w:name="Body Text" w:uiPriority="0"/>
-    <w:lsdException w:name="Subtitle" w:semiHidden="0" w:uiPriority="11" w:unhideWhenUsed="0" w:qFormat="1"/>
-    <w:lsdException w:name="Strong" w:semiHidden="0" w:uiPriority="22" w:unhideWhenUsed="0" w:qFormat="1"/>
-    <w:lsdException w:name="Emphasis" w:semiHidden="0" w:uiPriority="20" w:unhideWhenUsed="0" w:qFormat="1"/>
-    <w:lsdException w:name="Table Grid" w:semiHidden="0" w:uiPriority="39" w:unhideWhenUsed="0"/>
-    <w:lsdException w:name="Placeholder Text" w:unhideWhenUsed="0"/>
-    <w:lsdException w:name="No Spacing" w:semiHidden="0" w:uiPriority="1" w:unhideWhenUsed="0" w:qFormat="1"/>
-    <w:lsdException w:name="Light Shading" w:semiHidden="0" w:uiPriority="60" w:unhideWhenUsed="0"/>
-    <w:lsdException w:name="Light List" w:semiHidden="0" w:uiPriority="61" w:unhideWhenUsed="0"/>
-    <w:lsdException w:name="Light Grid" w:semiHidden="0" w:uiPriority="62" w:unhideWhenUsed="0"/>
-    <w:lsdException w:name="Medium Shading 1" w:semiHidden="0" w:uiPriority="63" w:unhideWhenUsed="0"/>
-    <w:lsdException w:name="Medium Shading 2" w:semiHidden="0" w:uiPriority="64" w:unhideWhenUsed="0"/>
-    <w:lsdException w:name="Medium List 1" w:semiHidden="0" w:uiPriority="65" w:unhideWhenUsed="0"/>
-    <w:lsdException w:name="Medium List 2" w:semiHidden="0" w:uiPriority="66" w:unhideWhenUsed="0"/>
-    <w:lsdException w:name="Medium Grid 1" w:semiHidden="0" w:uiPriority="67" w:unhideWhenUsed="0"/>
-    <w:lsdException w:name="Medium Grid 2" w:semiHidden="0" w:uiPriority="68" w:unhideWhenUsed="0"/>
-    <w:lsdException w:name="Medium Grid 3" w:semiHidden="0" w:uiPriority="69" w:unhideWhenUsed="0"/>
-    <w:lsdException w:name="Dark List" w:semiHidden="0" w:uiPriority="70" w:unhideWhenUsed="0"/>
-    <w:lsdException w:name="Colorful Shading" w:semiHidden="0" w:uiPriority="71" w:unhideWhenUsed="0"/>
-    <w:lsdException w:name="Colorful List" w:semiHidden="0" w:uiPriority="72" w:unhideWhenUsed="0"/>
-    <w:lsdException w:name="Colorful Grid" w:semiHidden="0" w:uiPriority="73" w:unhideWhenUsed="0"/>
-    <w:lsdException w:name="Light Shading Accent 1" w:semiHidden="0" w:uiPriority="60" w:unhideWhenUsed="0"/>
-    <w:lsdException w:name="Light List Accent 1" w:semiHidden="0" w:uiPriority="61" w:unhideWhenUsed="0"/>
-    <w:lsdException w:name="Light Grid Accent 1" w:semiHidden="0" w:uiPriority="62" w:unhideWhenUsed="0"/>
-    <w:lsdException w:name="Medium Shading 1 Accent 1" w:semiHidden="0" w:uiPriority="63" w:unhideWhenUsed="0"/>
-    <w:lsdException w:name="Medium Shading 2 Accent 1" w:semiHidden="0" w:uiPriority="64" w:unhideWhenUsed="0"/>
-    <w:lsdException w:name="Medium List 1 Accent 1" w:semiHidden="0" w:uiPriority="65" w:unhideWhenUsed="0"/>
-    <w:lsdException w:name="Revision" w:unhideWhenUsed="0"/>
-    <w:lsdException w:name="List Paragraph" w:semiHidden="0" w:uiPriority="34" w:unhideWhenUsed="0" w:qFormat="1"/>
-    <w:lsdException w:name="Quote" w:semiHidden="0" w:uiPriority="29" w:unhideWhenUsed="0" w:qFormat="1"/>
-    <w:lsdException w:name="Intense Quote" w:semiHidden="0" w:uiPriority="30" w:unhideWhenUsed="0" w:qFormat="1"/>
-    <w:lsdException w:name="Medium List 2 Accent 1" w:semiHidden="0" w:uiPriority="66" w:unhideWhenUsed="0"/>
-    <w:lsdException w:name="Medium Grid 1 Accent 1" w:semiHidden="0" w:uiPriority="67" w:unhideWhenUsed="0"/>
-    <w:lsdException w:name="Medium Grid 2 Accent 1" w:semiHidden="0" w:uiPriority="68" w:unhideWhenUsed="0"/>
-    <w:lsdException w:name="Medium Grid 3 Accent 1" w:semiHidden="0" w:uiPriority="69" w:unhideWhenUsed="0"/>
-    <w:lsdException w:name="Dark List Accent 1" w:semiHidden="0" w:uiPriority="70" w:unhideWhenUsed="0"/>
-    <w:lsdException w:name="Colorful Shading Accent 1" w:semiHidden="0" w:uiPriority="71" w:unhideWhenUsed="0"/>
-    <w:lsdException w:name="Colorful List Accent 1" w:semiHidden="0" w:uiPriority="72" w:unhideWhenUsed="0"/>
-    <w:lsdException w:name="Colorful Grid Accent 1" w:semiHidden="0" w:uiPriority="73" w:unhideWhenUsed="0"/>
-    <w:lsdException w:name="Light Shading Accent 2" w:semiHidden="0" w:uiPriority="60" w:unhideWhenUsed="0"/>
-    <w:lsdException w:name="Light List Accent 2" w:semiHidden="0" w:uiPriority="61" w:unhideWhenUsed="0"/>
-    <w:lsdException w:name="Light Grid Accent 2" w:semiHidden="0" w:uiPriority="62" w:unhideWhenUsed="0"/>
-    <w:lsdException w:name="Medium Shading 1 Accent 2" w:semiHidden="0" w:uiPriority="63" w:unhideWhenUsed="0"/>
-    <w:lsdException w:name="Medium Shading 2 Accent 2" w:semiHidden="0" w:uiPriority="64" w:unhideWhenUsed="0"/>
-    <w:lsdException w:name="Medium List 1 Accent 2" w:semiHidden="0" w:uiPriority="65" w:unhideWhenUsed="0"/>
-    <w:lsdException w:name="Medium List 2 Accent 2" w:semiHidden="0" w:uiPriority="66" w:unhideWhenUsed="0"/>
-    <w:lsdException w:name="Medium Grid 1 Accent 2" w:semiHidden="0" w:uiPriority="67" w:unhideWhenUsed="0"/>
-    <w:lsdException w:name="Medium Grid 2 Accent 2" w:semiHidden="0" w:uiPriority="68" w:unhideWhenUsed="0"/>
-    <w:lsdException w:name="Medium Grid 3 Accent 2" w:semiHidden="0" w:uiPriority="69" w:unhideWhenUsed="0"/>
-    <w:lsdException w:name="Dark List Accent 2" w:semiHidden="0" w:uiPriority="70" w:unhideWhenUsed="0"/>
-    <w:lsdException w:name="Colorful Shading Accent 2" w:semiHidden="0" w:uiPriority="71" w:unhideWhenUsed="0"/>
-    <w:lsdException w:name="Colorful List Accent 2" w:semiHidden="0" w:uiPriority="72" w:unhideWhenUsed="0"/>
-    <w:lsdException w:name="Colorful Grid Accent 2" w:semiHidden="0" w:uiPriority="73" w:unhideWhenUsed="0"/>
-    <w:lsdException w:name="Light Shading Accent 3" w:semiHidden="0" w:uiPriority="60" w:unhideWhenUsed="0"/>
-    <w:lsdException w:name="Light List Accent 3" w:semiHidden="0" w:uiPriority="61" w:unhideWhenUsed="0"/>
-    <w:lsdException w:name="Light Grid Accent 3" w:semiHidden="0" w:uiPriority="62" w:unhideWhenUsed="0"/>
-    <w:lsdException w:name="Medium Shading 1 Accent 3" w:semiHidden="0" w:uiPriority="63" w:unhideWhenUsed="0"/>
-    <w:lsdException w:name="Medium Shading 2 Accent 3" w:semiHidden="0" w:uiPriority="64" w:unhideWhenUsed="0"/>
-    <w:lsdException w:name="Medium List 1 Accent 3" w:semiHidden="0" w:uiPriority="65" w:unhideWhenUsed="0"/>
-    <w:lsdException w:name="Medium List 2 Accent 3" w:semiHidden="0" w:uiPriority="66" w:unhideWhenUsed="0"/>
-    <w:lsdException w:name="Medium Grid 1 Accent 3" w:semiHidden="0" w:uiPriority="67" w:unhideWhenUsed="0"/>
-    <w:lsdException w:name="Medium Grid 2 Accent 3" w:semiHidden="0" w:uiPriority="68" w:unhideWhenUsed="0"/>
-    <w:lsdException w:name="Medium Grid 3 Accent 3" w:semiHidden="0" w:uiPriority="69" w:unhideWhenUsed="0"/>
-    <w:lsdException w:name="Dark List Accent 3" w:semiHidden="0" w:uiPriority="70" w:unhideWhenUsed="0"/>
-    <w:lsdException w:name="Colorful Shading Accent 3" w:semiHidden="0" w:uiPriority="71" w:unhideWhenUsed="0"/>
-    <w:lsdException w:name="Colorful List Accent 3" w:semiHidden="0" w:uiPriority="72" w:unhideWhenUsed="0"/>
-    <w:lsdException w:name="Colorful Grid Accent 3" w:semiHidden="0" w:uiPriority="73" w:unhideWhenUsed="0"/>
-    <w:lsdException w:name="Light Shading Accent 4" w:semiHidden="0" w:uiPriority="60" w:unhideWhenUsed="0"/>
-    <w:lsdException w:name="Light List Accent 4" w:semiHidden="0" w:uiPriority="61" w:unhideWhenUsed="0"/>
-    <w:lsdException w:name="Light Grid Accent 4" w:semiHidden="0" w:uiPriority="62" w:unhideWhenUsed="0"/>
-    <w:lsdException w:name="Medium Shading 1 Accent 4" w:semiHidden="0" w:uiPriority="63" w:unhideWhenUsed="0"/>
-    <w:lsdException w:name="Medium Shading 2 Accent 4" w:semiHidden="0" w:uiPriority="64" w:unhideWhenUsed="0"/>
-    <w:lsdException w:name="Medium List 1 Accent 4" w:semiHidden="0" w:uiPriority="65" w:unhideWhenUsed="0"/>
-    <w:lsdException w:name="Medium List 2 Accent 4" w:semiHidden="0" w:uiPriority="66" w:unhideWhenUsed="0"/>
-    <w:lsdException w:name="Medium Grid 1 Accent 4" w:semiHidden="0" w:uiPriority="67" w:unhideWhenUsed="0"/>
-    <w:lsdException w:name="Medium Grid 2 Accent 4" w:semiHidden="0" w:uiPriority="68" w:unhideWhenUsed="0"/>
-    <w:lsdException w:name="Medium Grid 3 Accent 4" w:semiHidden="0" w:uiPriority="69" w:unhideWhenUsed="0"/>
-    <w:lsdException w:name="Dark List Accent 4" w:semiHidden="0" w:uiPriority="70" w:unhideWhenUsed="0"/>
-    <w:lsdException w:name="Colorful Shading Accent 4" w:semiHidden="0" w:uiPriority="71" w:unhideWhenUsed="0"/>
-    <w:lsdException w:name="Colorful List Accent 4" w:semiHidden="0" w:uiPriority="72" w:unhideWhenUsed="0"/>
-    <w:lsdException w:name="Colorful Grid Accent 4" w:semiHidden="0" w:uiPriority="73" w:unhideWhenUsed="0"/>
-    <w:lsdException w:name="Light Shading Accent 5" w:semiHidden="0" w:uiPriority="60" w:unhideWhenUsed="0"/>
-    <w:lsdException w:name="Light List Accent 5" w:semiHidden="0" w:uiPriority="61" w:unhideWhenUsed="0"/>
-    <w:lsdException w:name="Light Grid Accent 5" w:semiHidden="0" w:uiPriority="62" w:unhideWhenUsed="0"/>
-    <w:lsdException w:name="Medium Shading 1 Accent 5" w:semiHidden="0" w:uiPriority="63" w:unhideWhenUsed="0"/>
-    <w:lsdException w:name="Medium Shading 2 Accent 5" w:semiHidden="0" w:uiPriority="64" w:unhideWhenUsed="0"/>
-    <w:lsdException w:name="Medium List 1 Accent 5" w:semiHidden="0" w:uiPriority="65" w:unhideWhenUsed="0"/>
-    <w:lsdException w:name="Medium List 2 Accent 5" w:semiHidden="0" w:uiPriority="66" w:unhideWhenUsed="0"/>
-    <w:lsdException w:name="Medium Grid 1 Accent 5" w:semiHidden="0" w:uiPriority="67" w:unhideWhenUsed="0"/>
-    <w:lsdException w:name="Medium Grid 2 Accent 5" w:semiHidden="0" w:uiPriority="68" w:unhideWhenUsed="0"/>
-    <w:lsdException w:name="Medium Grid 3 Accent 5" w:semiHidden="0" w:uiPriority="69" w:unhideWhenUsed="0"/>
-    <w:lsdException w:name="Dark List Accent 5" w:semiHidden="0" w:uiPriority="70" w:unhideWhenUsed="0"/>
-    <w:lsdException w:name="Colorful Shading Accent 5" w:semiHidden="0" w:uiPriority="71" w:unhideWhenUsed="0"/>
-    <w:lsdException w:name="Colorful List Accent 5" w:semiHidden="0" w:uiPriority="72" w:unhideWhenUsed="0"/>
-    <w:lsdException w:name="Colorful Grid Accent 5" w:semiHidden="0" w:uiPriority="73" w:unhideWhenUsed="0"/>
-    <w:lsdException w:name="Light Shading Accent 6" w:semiHidden="0" w:uiPriority="60" w:unhideWhenUsed="0"/>
-    <w:lsdException w:name="Light List Accent 6" w:semiHidden="0" w:uiPriority="61" w:unhideWhenUsed="0"/>
-    <w:lsdException w:name="Light Grid Accent 6" w:semiHidden="0" w:uiPriority="62" w:unhideWhenUsed="0"/>
-    <w:lsdException w:name="Medium Shading 1 Accent 6" w:semiHidden="0" w:uiPriority="63" w:unhideWhenUsed="0"/>
-    <w:lsdException w:name="Medium Shading 2 Accent 6" w:semiHidden="0" w:uiPriority="64" w:unhideWhenUsed="0"/>
-    <w:lsdException w:name="Medium List 1 Accent 6" w:semiHidden="0" w:uiPriority="65" w:unhideWhenUsed="0"/>
-    <w:lsdException w:name="Medium List 2 Accent 6" w:semiHidden="0" w:uiPriority="66" w:unhideWhenUsed="0"/>
-    <w:lsdException w:name="Medium Grid 1 Accent 6" w:semiHidden="0" w:uiPriority="67" w:unhideWhenUsed="0"/>
-    <w:lsdException w:name="Medium Grid 2 Accent 6" w:semiHidden="0" w:uiPriority="68" w:unhideWhenUsed="0"/>
-    <w:lsdException w:name="Medium Grid 3 Accent 6" w:semiHidden="0" w:uiPriority="69" w:unhideWhenUsed="0"/>
-    <w:lsdException w:name="Dark List Accent 6" w:semiHidden="0" w:uiPriority="70" w:unhideWhenUsed="0"/>
-    <w:lsdException w:name="Colorful Shading Accent 6" w:semiHidden="0" w:uiPriority="71" w:unhideWhenUsed="0"/>
-    <w:lsdException w:name="Colorful List Accent 6" w:semiHidden="0" w:uiPriority="72" w:unhideWhenUsed="0"/>
-    <w:lsdException w:name="Colorful Grid Accent 6" w:semiHidden="0" w:uiPriority="73" w:unhideWhenUsed="0"/>
-    <w:lsdException w:name="Subtle Emphasis" w:semiHidden="0" w:uiPriority="19" w:unhideWhenUsed="0" w:qFormat="1"/>
-    <w:lsdException w:name="Intense Emphasis" w:semiHidden="0" w:uiPriority="21" w:unhideWhenUsed="0" w:qFormat="1"/>
-    <w:lsdException w:name="Subtle Reference" w:semiHidden="0" w:uiPriority="31" w:unhideWhenUsed="0" w:qFormat="1"/>
-    <w:lsdException w:name="Intense Reference" w:semiHidden="0" w:uiPriority="32" w:unhideWhenUsed="0" w:qFormat="1"/>
-    <w:lsdException w:name="Book Title" w:semiHidden="0" w:uiPriority="33" w:unhideWhenUsed="0" w:qFormat="1"/>
-    <w:lsdException w:name="Bibliography" w:uiPriority="37"/>
-    <w:lsdException w:name="TOC Heading" w:uiPriority="39" w:qFormat="1"/>
-  </w:latentStyles>
-  <w:style w:type="paragraph" w:default="1" w:styleId="Normal">
-    <w:name w:val="Normal"/>
-    <w:qFormat/>
-    <w:rsid w:val="00FA2D2E"/>
-    <w:pPr>
-      <w:suppressAutoHyphens/>
-      <w:spacing w:line="252" w:lineRule="auto"/>
-    </w:pPr>
-    <w:rPr>
-      <w:rFonts w:ascii="Times New Roman" w:eastAsia="Times New Roman" w:hAnsi="Times New Roman" w:cs="Times New Roman"/>
-      <w:color w:val="00000A"/>
-      <w:sz w:val="26"/>
-      <w:szCs w:val="26"/>
-      <w:lang w:eastAsia="ja-JP"/>
-    </w:rPr>
-  </w:style>
-  <w:style w:type="paragraph" w:styleId="Heading2">
-    <w:name w:val="heading 2"/>
-    <w:basedOn w:val="Normal"/>
-    <w:next w:val="Normal"/>
-    <w:link w:val="Heading2Char"/>
-    <w:uiPriority w:val="9"/>
-    <w:unhideWhenUsed/>
-    <w:qFormat/>
-    <w:rsid w:val="00381B05"/>
-    <w:pPr>
-      <w:keepNext/>
-      <w:keepLines/>
-      <w:spacing w:before="200" w:after="0" w:line="240" w:lineRule="auto"/>
-      <w:contextualSpacing/>
-      <w:outlineLvl w:val="1"/>
-    </w:pPr>
-    <w:rPr>
-      <w:rFonts w:asciiTheme="majorHAnsi" w:eastAsiaTheme="majorEastAsia" w:hAnsiTheme="majorHAnsi" w:cs="Mangal"/>
-      <w:b/>
-      <w:bCs/>
-      <w:color w:val="4472C4" w:themeColor="accent1"/>
-      <w:szCs w:val="23"/>
-      <w:lang w:eastAsia="zh-CN" w:bidi="hi-IN"/>
-    </w:rPr>
-  </w:style>
-  <w:style w:type="character" w:default="1" w:styleId="DefaultParagraphFont">
-    <w:name w:val="Default Paragraph Font"/>
-    <w:uiPriority w:val="1"/>
-    <w:semiHidden/>
-    <w:unhideWhenUsed/>
-  </w:style>
-  <w:style w:type="table" w:default="1" w:styleId="TableNormal">
-    <w:name w:val="Normal Table"/>
-    <w:uiPriority w:val="99"/>
-    <w:semiHidden/>
-    <w:unhideWhenUsed/>
-    <w:tblPr>
-      <w:tblInd w:w="0" w:type="dxa"/>
-      <w:tblCellMar>
-        <w:top w:w="0" w:type="dxa"/>
-        <w:left w:w="108" w:type="dxa"/>
-        <w:bottom w:w="0" w:type="dxa"/>
-        <w:right w:w="108" w:type="dxa"/>
-      </w:tblCellMar>
-    </w:tblPr>
-  </w:style>
-  <w:style w:type="numbering" w:default="1" w:styleId="NoList">
-    <w:name w:val="No List"/>
-    <w:uiPriority w:val="99"/>
-    <w:semiHidden/>
-    <w:unhideWhenUsed/>
-  </w:style>
-  <w:style w:type="table" w:styleId="TableGrid">
-    <w:name w:val="Table Grid"/>
-    <w:basedOn w:val="TableNormal"/>
-    <w:uiPriority w:val="39"/>
-    <w:rsid w:val="00FA2D2E"/>
-    <w:pPr>
-      <w:spacing w:after="0" w:line="240" w:lineRule="auto"/>
-    </w:pPr>
-    <w:rPr>
-      <w:rFonts w:eastAsiaTheme="minorEastAsia"/>
-      <w:color w:val="00000A"/>
-      <w:lang w:eastAsia="ja-JP"/>
-    </w:rPr>
-    <w:tblPr>
-      <w:tblInd w:w="0" w:type="dxa"/>
-      <w:tblBorders>
-        <w:top w:val="single" w:sz="4" w:space="0" w:color="auto"/>
-        <w:left w:val="single" w:sz="4" w:space="0" w:color="auto"/>
-        <w:bottom w:val="single" w:sz="4" w:space="0" w:color="auto"/>
-        <w:right w:val="single" w:sz="4" w:space="0" w:color="auto"/>
-        <w:insideH w:val="single" w:sz="4" w:space="0" w:color="auto"/>
-        <w:insideV w:val="single" w:sz="4" w:space="0" w:color="auto"/>
-      </w:tblBorders>
-      <w:tblCellMar>
-        <w:top w:w="0" w:type="dxa"/>
-        <w:left w:w="108" w:type="dxa"/>
-        <w:bottom w:w="0" w:type="dxa"/>
-        <w:right w:w="108" w:type="dxa"/>
-      </w:tblCellMar>
-    </w:tblPr>
-  </w:style>
-  <w:style w:type="paragraph" w:styleId="Header">
-    <w:name w:val="header"/>
-    <w:basedOn w:val="Normal"/>
-    <w:link w:val="HeaderChar"/>
-    <w:uiPriority w:val="99"/>
-    <w:unhideWhenUsed/>
-    <w:rsid w:val="00FA2D2E"/>
-    <w:pPr>
-      <w:tabs>
-        <w:tab w:val="center" w:pos="4680"/>
-        <w:tab w:val="right" w:pos="9360"/>
-      </w:tabs>
-      <w:spacing w:after="0" w:line="240" w:lineRule="auto"/>
-    </w:pPr>
-  </w:style>
-  <w:style w:type="character" w:customStyle="1" w:styleId="HeaderChar">
-    <w:name w:val="Header Char"/>
-    <w:basedOn w:val="DefaultParagraphFont"/>
-    <w:link w:val="Header"/>
-    <w:uiPriority w:val="99"/>
-    <w:rsid w:val="00FA2D2E"/>
-    <w:rPr>
-      <w:rFonts w:ascii="Times New Roman" w:eastAsia="Times New Roman" w:hAnsi="Times New Roman" w:cs="Times New Roman"/>
-      <w:color w:val="00000A"/>
-      <w:sz w:val="26"/>
-      <w:szCs w:val="26"/>
-      <w:lang w:eastAsia="ja-JP"/>
-    </w:rPr>
-  </w:style>
-  <w:style w:type="paragraph" w:styleId="Footer">
-    <w:name w:val="footer"/>
-    <w:basedOn w:val="Normal"/>
-    <w:link w:val="FooterChar"/>
-    <w:uiPriority w:val="99"/>
-    <w:unhideWhenUsed/>
-    <w:rsid w:val="00FA2D2E"/>
-    <w:pPr>
-      <w:tabs>
-        <w:tab w:val="center" w:pos="4680"/>
-        <w:tab w:val="right" w:pos="9360"/>
-      </w:tabs>
-      <w:spacing w:after="0" w:line="240" w:lineRule="auto"/>
-    </w:pPr>
-  </w:style>
-  <w:style w:type="character" w:customStyle="1" w:styleId="FooterChar">
-    <w:name w:val="Footer Char"/>
-    <w:basedOn w:val="DefaultParagraphFont"/>
-    <w:link w:val="Footer"/>
-    <w:uiPriority w:val="99"/>
-    <w:rsid w:val="00FA2D2E"/>
-    <w:rPr>
-      <w:rFonts w:ascii="Times New Roman" w:eastAsia="Times New Roman" w:hAnsi="Times New Roman" w:cs="Times New Roman"/>
-      <w:color w:val="00000A"/>
-      <w:sz w:val="26"/>
-      <w:szCs w:val="26"/>
-      <w:lang w:eastAsia="ja-JP"/>
-    </w:rPr>
-  </w:style>
-  <w:style w:type="table" w:customStyle="1" w:styleId="TableGrid1">
-    <w:name w:val="Table Grid1"/>
-    <w:basedOn w:val="TableNormal"/>
-    <w:uiPriority w:val="59"/>
-    <w:rsid w:val="00FA2D2E"/>
-    <w:pPr>
-      <w:spacing w:after="0" w:line="240" w:lineRule="auto"/>
-    </w:pPr>
-    <w:rPr>
-      <w:rFonts w:eastAsiaTheme="minorEastAsia"/>
-      <w:color w:val="00000A"/>
-    </w:rPr>
-    <w:tblPr>
-      <w:tblInd w:w="0" w:type="dxa"/>
-      <w:tblBorders>
-        <w:top w:val="single" w:sz="4" w:space="0" w:color="000000"/>
-        <w:left w:val="single" w:sz="4" w:space="0" w:color="000000"/>
-        <w:bottom w:val="single" w:sz="4" w:space="0" w:color="000000"/>
-        <w:right w:val="single" w:sz="4" w:space="0" w:color="000000"/>
-        <w:insideH w:val="single" w:sz="4" w:space="0" w:color="000000"/>
-        <w:insideV w:val="single" w:sz="4" w:space="0" w:color="000000"/>
-      </w:tblBorders>
-      <w:tblCellMar>
-        <w:top w:w="0" w:type="dxa"/>
-        <w:left w:w="108" w:type="dxa"/>
-        <w:bottom w:w="0" w:type="dxa"/>
-        <w:right w:w="108" w:type="dxa"/>
-      </w:tblCellMar>
     </w:tblPr>
   </w:style>
   <w:style w:type="paragraph" w:styleId="BodyText">
@@ -21023,7 +20451,7 @@
   <a:extraClrSchemeLst/>
   <a:extLst>
     <a:ext uri="{05A4C25C-085E-4340-85A3-A5531E510DB2}">
-      <thm15:themeFamily xmlns="" xmlns:thm15="http://schemas.microsoft.com/office/thememl/2012/main" name="Office Theme" id="{62F939B6-93AF-4DB8-9C6B-D6C7DFDC589F}" vid="{4A3C46E8-61CC-4603-A589-7422A47A8E4A}"/>
+      <thm15:themeFamily xmlns:thm15="http://schemas.microsoft.com/office/thememl/2012/main" name="Office Theme" id="{62F939B6-93AF-4DB8-9C6B-D6C7DFDC589F}" vid="{4A3C46E8-61CC-4603-A589-7422A47A8E4A}"/>
     </a:ext>
   </a:extLst>
 </a:theme>
@@ -21034,7 +20462,7 @@
 </file>
 
 <file path=customXml/itemProps1.xml><?xml version="1.0" encoding="utf-8"?>
-<ds:datastoreItem xmlns:ds="http://schemas.openxmlformats.org/officeDocument/2006/customXml" ds:itemID="{309341B2-F97F-4CB3-B7B1-7F2F13A77C3F}">
+<ds:datastoreItem xmlns:ds="http://schemas.openxmlformats.org/officeDocument/2006/customXml" ds:itemID="{4C0E1908-2818-4020-888A-FF0C512C58D7}">
   <ds:schemaRefs>
     <ds:schemaRef ds:uri="http://schemas.openxmlformats.org/officeDocument/2006/bibliography"/>
   </ds:schemaRefs>
